--- a/töri - emelt/18. A jakobinus diktatúra.docx
+++ b/töri - emelt/18. A jakobinus diktatúra.docx
@@ -46,13 +46,17 @@
         <w:rPr>
           <w:b/>
           <w:bCs/>
-          <w:lang w:val="hu-HU"/>
-        </w:rPr>
-      </w:pPr>
-      <w:r>
-        <w:rPr>
-          <w:b/>
-          <w:bCs/>
+          <w:sz w:val="22"/>
+          <w:szCs w:val="22"/>
+          <w:lang w:val="hu-HU"/>
+        </w:rPr>
+      </w:pPr>
+      <w:r>
+        <w:rPr>
+          <w:b/>
+          <w:bCs/>
+          <w:sz w:val="22"/>
+          <w:szCs w:val="22"/>
           <w:lang w:val="hu-HU"/>
         </w:rPr>
         <w:t>A francia forradalom egyes szakaszai</w:t>
@@ -82,11 +86,15 @@
                 <w:tab w:val="left" w:pos="1490"/>
               </w:tabs>
               <w:rPr>
+                <w:sz w:val="22"/>
+                <w:szCs w:val="22"/>
                 <w:lang w:val="hu-HU"/>
               </w:rPr>
             </w:pPr>
             <w:r>
               <w:rPr>
+                <w:sz w:val="22"/>
+                <w:szCs w:val="22"/>
                 <w:lang w:val="hu-HU"/>
               </w:rPr>
               <w:t>Államforma</w:t>
@@ -103,11 +111,15 @@
                 <w:tab w:val="left" w:pos="1490"/>
               </w:tabs>
               <w:rPr>
+                <w:sz w:val="22"/>
+                <w:szCs w:val="22"/>
                 <w:lang w:val="hu-HU"/>
               </w:rPr>
             </w:pPr>
             <w:r>
               <w:rPr>
+                <w:sz w:val="22"/>
+                <w:szCs w:val="22"/>
                 <w:lang w:val="hu-HU"/>
               </w:rPr>
               <w:t>Szakasz</w:t>
@@ -124,11 +136,15 @@
                 <w:tab w:val="left" w:pos="1490"/>
               </w:tabs>
               <w:rPr>
+                <w:sz w:val="22"/>
+                <w:szCs w:val="22"/>
                 <w:lang w:val="hu-HU"/>
               </w:rPr>
             </w:pPr>
             <w:r>
               <w:rPr>
+                <w:sz w:val="22"/>
+                <w:szCs w:val="22"/>
                 <w:lang w:val="hu-HU"/>
               </w:rPr>
               <w:t>Törvényhozó hatalom</w:t>
@@ -145,11 +161,15 @@
                 <w:tab w:val="left" w:pos="1490"/>
               </w:tabs>
               <w:rPr>
+                <w:sz w:val="22"/>
+                <w:szCs w:val="22"/>
                 <w:lang w:val="hu-HU"/>
               </w:rPr>
             </w:pPr>
             <w:r>
               <w:rPr>
+                <w:sz w:val="22"/>
+                <w:szCs w:val="22"/>
                 <w:lang w:val="hu-HU"/>
               </w:rPr>
               <w:t>Politikai erők</w:t>
@@ -171,11 +191,15 @@
               </w:tabs>
               <w:jc w:val="center"/>
               <w:rPr>
+                <w:sz w:val="22"/>
+                <w:szCs w:val="22"/>
                 <w:lang w:val="hu-HU"/>
               </w:rPr>
             </w:pPr>
             <w:r>
               <w:rPr>
+                <w:sz w:val="22"/>
+                <w:szCs w:val="22"/>
                 <w:lang w:val="hu-HU"/>
               </w:rPr>
               <w:t>Alkotmányos</w:t>
@@ -188,11 +212,15 @@
               </w:tabs>
               <w:jc w:val="center"/>
               <w:rPr>
+                <w:sz w:val="22"/>
+                <w:szCs w:val="22"/>
                 <w:lang w:val="hu-HU"/>
               </w:rPr>
             </w:pPr>
             <w:r>
               <w:rPr>
+                <w:sz w:val="22"/>
+                <w:szCs w:val="22"/>
                 <w:lang w:val="hu-HU"/>
               </w:rPr>
               <w:t>monarchia</w:t>
@@ -205,6 +233,8 @@
               </w:tabs>
               <w:jc w:val="center"/>
               <w:rPr>
+                <w:sz w:val="22"/>
+                <w:szCs w:val="22"/>
                 <w:lang w:val="hu-HU"/>
               </w:rPr>
             </w:pPr>
@@ -222,11 +252,15 @@
                 <w:tab w:val="left" w:pos="1490"/>
               </w:tabs>
               <w:rPr>
+                <w:sz w:val="22"/>
+                <w:szCs w:val="22"/>
                 <w:lang w:val="hu-HU"/>
               </w:rPr>
             </w:pPr>
             <w:r>
               <w:rPr>
+                <w:sz w:val="22"/>
+                <w:szCs w:val="22"/>
                 <w:lang w:val="hu-HU"/>
               </w:rPr>
               <w:t>Alkotmányos</w:t>
@@ -238,11 +272,15 @@
                 <w:tab w:val="left" w:pos="1490"/>
               </w:tabs>
               <w:rPr>
+                <w:sz w:val="22"/>
+                <w:szCs w:val="22"/>
                 <w:lang w:val="hu-HU"/>
               </w:rPr>
             </w:pPr>
             <w:r>
               <w:rPr>
+                <w:sz w:val="22"/>
+                <w:szCs w:val="22"/>
                 <w:lang w:val="hu-HU"/>
               </w:rPr>
               <w:t>monarchia</w:t>
@@ -254,11 +292,15 @@
                 <w:tab w:val="left" w:pos="1490"/>
               </w:tabs>
               <w:rPr>
+                <w:sz w:val="22"/>
+                <w:szCs w:val="22"/>
                 <w:lang w:val="hu-HU"/>
               </w:rPr>
             </w:pPr>
             <w:r>
               <w:rPr>
+                <w:sz w:val="22"/>
+                <w:szCs w:val="22"/>
                 <w:lang w:val="hu-HU"/>
               </w:rPr>
               <w:t>(1789. júl. 14 –</w:t>
@@ -270,11 +312,15 @@
                 <w:tab w:val="left" w:pos="1490"/>
               </w:tabs>
               <w:rPr>
+                <w:sz w:val="22"/>
+                <w:szCs w:val="22"/>
                 <w:lang w:val="hu-HU"/>
               </w:rPr>
             </w:pPr>
             <w:r>
               <w:rPr>
+                <w:sz w:val="22"/>
+                <w:szCs w:val="22"/>
                 <w:lang w:val="hu-HU"/>
               </w:rPr>
               <w:t>1792. aug. 10)</w:t>
@@ -293,11 +339,15 @@
               </w:tabs>
               <w:jc w:val="center"/>
               <w:rPr>
+                <w:sz w:val="22"/>
+                <w:szCs w:val="22"/>
                 <w:lang w:val="hu-HU"/>
               </w:rPr>
             </w:pPr>
             <w:r>
               <w:rPr>
+                <w:sz w:val="22"/>
+                <w:szCs w:val="22"/>
                 <w:lang w:val="hu-HU"/>
               </w:rPr>
               <w:t>Alkotmányozó</w:t>
@@ -310,11 +360,15 @@
               </w:tabs>
               <w:jc w:val="center"/>
               <w:rPr>
+                <w:sz w:val="22"/>
+                <w:szCs w:val="22"/>
                 <w:lang w:val="hu-HU"/>
               </w:rPr>
             </w:pPr>
             <w:r>
               <w:rPr>
+                <w:sz w:val="22"/>
+                <w:szCs w:val="22"/>
                 <w:lang w:val="hu-HU"/>
               </w:rPr>
               <w:t xml:space="preserve">nemzetgyűlés </w:t>
@@ -327,11 +381,15 @@
               </w:tabs>
               <w:jc w:val="center"/>
               <w:rPr>
+                <w:sz w:val="22"/>
+                <w:szCs w:val="22"/>
                 <w:lang w:val="hu-HU"/>
               </w:rPr>
             </w:pPr>
             <w:r>
               <w:rPr>
+                <w:sz w:val="22"/>
+                <w:szCs w:val="22"/>
                 <w:lang w:val="hu-HU"/>
               </w:rPr>
               <w:t>(1789-91)</w:t>
@@ -354,11 +412,15 @@
               </w:tabs>
               <w:ind w:left="182" w:hanging="142"/>
               <w:rPr>
+                <w:sz w:val="22"/>
+                <w:szCs w:val="22"/>
                 <w:lang w:val="hu-HU"/>
               </w:rPr>
             </w:pPr>
             <w:r>
               <w:rPr>
+                <w:sz w:val="22"/>
+                <w:szCs w:val="22"/>
                 <w:lang w:val="hu-HU"/>
               </w:rPr>
               <w:t>Királypártiak (erős királyi hatalom, forradalom elutasítása)</w:t>
@@ -376,11 +438,15 @@
               </w:tabs>
               <w:ind w:left="182" w:hanging="142"/>
               <w:rPr>
+                <w:sz w:val="22"/>
+                <w:szCs w:val="22"/>
                 <w:lang w:val="hu-HU"/>
               </w:rPr>
             </w:pPr>
             <w:r>
               <w:rPr>
+                <w:sz w:val="22"/>
+                <w:szCs w:val="22"/>
                 <w:lang w:val="hu-HU"/>
               </w:rPr>
               <w:t xml:space="preserve">Alkotmányos monarchisták </w:t>
@@ -398,11 +464,15 @@
               </w:tabs>
               <w:ind w:left="182" w:hanging="142"/>
               <w:rPr>
+                <w:sz w:val="22"/>
+                <w:szCs w:val="22"/>
                 <w:lang w:val="hu-HU"/>
               </w:rPr>
             </w:pPr>
             <w:r>
               <w:rPr>
+                <w:sz w:val="22"/>
+                <w:szCs w:val="22"/>
                 <w:lang w:val="hu-HU"/>
               </w:rPr>
               <w:t>Radikálisok (köztársaságpártiak)</w:t>
@@ -424,6 +494,8 @@
               </w:tabs>
               <w:jc w:val="center"/>
               <w:rPr>
+                <w:sz w:val="22"/>
+                <w:szCs w:val="22"/>
                 <w:lang w:val="hu-HU"/>
               </w:rPr>
             </w:pPr>
@@ -441,6 +513,8 @@
                 <w:tab w:val="left" w:pos="1490"/>
               </w:tabs>
               <w:rPr>
+                <w:sz w:val="22"/>
+                <w:szCs w:val="22"/>
                 <w:lang w:val="hu-HU"/>
               </w:rPr>
             </w:pPr>
@@ -458,11 +532,15 @@
               </w:tabs>
               <w:jc w:val="center"/>
               <w:rPr>
+                <w:sz w:val="22"/>
+                <w:szCs w:val="22"/>
                 <w:lang w:val="hu-HU"/>
               </w:rPr>
             </w:pPr>
             <w:r>
               <w:rPr>
+                <w:sz w:val="22"/>
+                <w:szCs w:val="22"/>
                 <w:lang w:val="hu-HU"/>
               </w:rPr>
               <w:t>Törvényhozó Gyűlés</w:t>
@@ -475,11 +553,15 @@
               </w:tabs>
               <w:jc w:val="center"/>
               <w:rPr>
+                <w:sz w:val="22"/>
+                <w:szCs w:val="22"/>
                 <w:lang w:val="hu-HU"/>
               </w:rPr>
             </w:pPr>
             <w:r>
               <w:rPr>
+                <w:sz w:val="22"/>
+                <w:szCs w:val="22"/>
                 <w:lang w:val="hu-HU"/>
               </w:rPr>
               <w:t>(1791-92)</w:t>
@@ -502,11 +584,15 @@
               </w:tabs>
               <w:ind w:left="182" w:hanging="142"/>
               <w:rPr>
+                <w:sz w:val="22"/>
+                <w:szCs w:val="22"/>
                 <w:lang w:val="hu-HU"/>
               </w:rPr>
             </w:pPr>
             <w:r>
               <w:rPr>
+                <w:sz w:val="22"/>
+                <w:szCs w:val="22"/>
                 <w:lang w:val="hu-HU"/>
               </w:rPr>
               <w:t xml:space="preserve">Alkotmányos monarchisták (La Fayette, </w:t>
@@ -514,6 +600,8 @@
             <w:proofErr w:type="spellStart"/>
             <w:r>
               <w:rPr>
+                <w:sz w:val="22"/>
+                <w:szCs w:val="22"/>
                 <w:lang w:val="hu-HU"/>
               </w:rPr>
               <w:t>Barnave</w:t>
@@ -521,6 +609,8 @@
             <w:proofErr w:type="spellEnd"/>
             <w:r>
               <w:rPr>
+                <w:sz w:val="22"/>
+                <w:szCs w:val="22"/>
                 <w:lang w:val="hu-HU"/>
               </w:rPr>
               <w:t>: elért eredmények konzerválása)</w:t>
@@ -538,12 +628,16 @@
               </w:tabs>
               <w:ind w:left="182" w:hanging="142"/>
               <w:rPr>
+                <w:sz w:val="22"/>
+                <w:szCs w:val="22"/>
                 <w:lang w:val="hu-HU"/>
               </w:rPr>
             </w:pPr>
             <w:proofErr w:type="spellStart"/>
             <w:r>
               <w:rPr>
+                <w:sz w:val="22"/>
+                <w:szCs w:val="22"/>
                 <w:lang w:val="hu-HU"/>
               </w:rPr>
               <w:t>Girondiak</w:t>
@@ -551,6 +645,8 @@
             <w:proofErr w:type="spellEnd"/>
             <w:r>
               <w:rPr>
+                <w:sz w:val="22"/>
+                <w:szCs w:val="22"/>
                 <w:lang w:val="hu-HU"/>
               </w:rPr>
               <w:t xml:space="preserve"> (Brissot, Roland, </w:t>
@@ -558,6 +654,8 @@
             <w:proofErr w:type="spellStart"/>
             <w:r>
               <w:rPr>
+                <w:sz w:val="22"/>
+                <w:szCs w:val="22"/>
                 <w:lang w:val="hu-HU"/>
               </w:rPr>
               <w:t>Condorcet</w:t>
@@ -565,6 +663,8 @@
             <w:proofErr w:type="spellEnd"/>
             <w:r>
               <w:rPr>
+                <w:sz w:val="22"/>
+                <w:szCs w:val="22"/>
                 <w:lang w:val="hu-HU"/>
               </w:rPr>
               <w:t>: teljes politikai és gazdasági szabadság; forradalmi „keresztes háború”</w:t>
@@ -586,11 +686,15 @@
               </w:tabs>
               <w:jc w:val="center"/>
               <w:rPr>
+                <w:sz w:val="22"/>
+                <w:szCs w:val="22"/>
                 <w:lang w:val="hu-HU"/>
               </w:rPr>
             </w:pPr>
             <w:r>
               <w:rPr>
+                <w:sz w:val="22"/>
+                <w:szCs w:val="22"/>
                 <w:lang w:val="hu-HU"/>
               </w:rPr>
               <w:t>Köztársaság</w:t>
@@ -608,11 +712,15 @@
                 <w:tab w:val="left" w:pos="1490"/>
               </w:tabs>
               <w:rPr>
+                <w:sz w:val="22"/>
+                <w:szCs w:val="22"/>
                 <w:lang w:val="hu-HU"/>
               </w:rPr>
             </w:pPr>
             <w:r>
               <w:rPr>
+                <w:sz w:val="22"/>
+                <w:szCs w:val="22"/>
                 <w:lang w:val="hu-HU"/>
               </w:rPr>
               <w:t>Girondista</w:t>
@@ -624,11 +732,15 @@
                 <w:tab w:val="left" w:pos="1490"/>
               </w:tabs>
               <w:rPr>
+                <w:sz w:val="22"/>
+                <w:szCs w:val="22"/>
                 <w:lang w:val="hu-HU"/>
               </w:rPr>
             </w:pPr>
             <w:r>
               <w:rPr>
+                <w:sz w:val="22"/>
+                <w:szCs w:val="22"/>
                 <w:lang w:val="hu-HU"/>
               </w:rPr>
               <w:t>Köztársaság</w:t>
@@ -640,11 +752,15 @@
                 <w:tab w:val="left" w:pos="1490"/>
               </w:tabs>
               <w:rPr>
+                <w:sz w:val="22"/>
+                <w:szCs w:val="22"/>
                 <w:lang w:val="hu-HU"/>
               </w:rPr>
             </w:pPr>
             <w:r>
               <w:rPr>
+                <w:sz w:val="22"/>
+                <w:szCs w:val="22"/>
                 <w:lang w:val="hu-HU"/>
               </w:rPr>
               <w:t>(1792. aug. 10 –</w:t>
@@ -656,11 +772,15 @@
                 <w:tab w:val="left" w:pos="1490"/>
               </w:tabs>
               <w:rPr>
+                <w:sz w:val="22"/>
+                <w:szCs w:val="22"/>
                 <w:lang w:val="hu-HU"/>
               </w:rPr>
             </w:pPr>
             <w:r>
               <w:rPr>
+                <w:sz w:val="22"/>
+                <w:szCs w:val="22"/>
                 <w:lang w:val="hu-HU"/>
               </w:rPr>
               <w:t>1793. jún. 2.)</w:t>
@@ -680,11 +800,15 @@
               </w:tabs>
               <w:jc w:val="center"/>
               <w:rPr>
+                <w:sz w:val="22"/>
+                <w:szCs w:val="22"/>
                 <w:lang w:val="hu-HU"/>
               </w:rPr>
             </w:pPr>
             <w:r>
               <w:rPr>
+                <w:sz w:val="22"/>
+                <w:szCs w:val="22"/>
                 <w:lang w:val="hu-HU"/>
               </w:rPr>
               <w:t>Nemzeti Konvent</w:t>
@@ -697,11 +821,15 @@
               </w:tabs>
               <w:jc w:val="center"/>
               <w:rPr>
+                <w:sz w:val="22"/>
+                <w:szCs w:val="22"/>
                 <w:lang w:val="hu-HU"/>
               </w:rPr>
             </w:pPr>
             <w:r>
               <w:rPr>
+                <w:sz w:val="22"/>
+                <w:szCs w:val="22"/>
                 <w:lang w:val="hu-HU"/>
               </w:rPr>
               <w:t>(1792-94)</w:t>
@@ -724,12 +852,16 @@
               </w:tabs>
               <w:ind w:left="182" w:hanging="142"/>
               <w:rPr>
+                <w:sz w:val="22"/>
+                <w:szCs w:val="22"/>
                 <w:lang w:val="hu-HU"/>
               </w:rPr>
             </w:pPr>
             <w:proofErr w:type="spellStart"/>
             <w:r>
               <w:rPr>
+                <w:sz w:val="22"/>
+                <w:szCs w:val="22"/>
                 <w:lang w:val="hu-HU"/>
               </w:rPr>
               <w:t>Girondiak</w:t>
@@ -737,6 +869,8 @@
             <w:proofErr w:type="spellEnd"/>
             <w:r>
               <w:rPr>
+                <w:sz w:val="22"/>
+                <w:szCs w:val="22"/>
                 <w:lang w:val="hu-HU"/>
               </w:rPr>
               <w:t xml:space="preserve"> (politikai és gazdasági szabadságjogok védelme)</w:t>
@@ -754,11 +888,15 @@
               </w:tabs>
               <w:ind w:left="182" w:hanging="142"/>
               <w:rPr>
+                <w:sz w:val="22"/>
+                <w:szCs w:val="22"/>
                 <w:lang w:val="hu-HU"/>
               </w:rPr>
             </w:pPr>
             <w:r>
               <w:rPr>
+                <w:sz w:val="22"/>
+                <w:szCs w:val="22"/>
                 <w:lang w:val="hu-HU"/>
               </w:rPr>
               <w:t>„mocsár” (ingadozók, a pillanatnyi erőviszonyoknak megfelelően szavaztak)</w:t>
@@ -776,11 +914,15 @@
               </w:tabs>
               <w:ind w:left="182" w:hanging="142"/>
               <w:rPr>
+                <w:sz w:val="22"/>
+                <w:szCs w:val="22"/>
                 <w:lang w:val="hu-HU"/>
               </w:rPr>
             </w:pPr>
             <w:r>
               <w:rPr>
+                <w:sz w:val="22"/>
+                <w:szCs w:val="22"/>
                 <w:lang w:val="hu-HU"/>
               </w:rPr>
               <w:t xml:space="preserve">Hegypárt (Danton, Robespierre, Marat: gazdasági és személyes jogok korlátozása) </w:t>
@@ -800,6 +942,8 @@
                 <w:tab w:val="left" w:pos="1490"/>
               </w:tabs>
               <w:rPr>
+                <w:sz w:val="22"/>
+                <w:szCs w:val="22"/>
                 <w:lang w:val="hu-HU"/>
               </w:rPr>
             </w:pPr>
@@ -816,11 +960,15 @@
                 <w:tab w:val="left" w:pos="1490"/>
               </w:tabs>
               <w:rPr>
+                <w:sz w:val="22"/>
+                <w:szCs w:val="22"/>
                 <w:lang w:val="hu-HU"/>
               </w:rPr>
             </w:pPr>
             <w:r>
               <w:rPr>
+                <w:sz w:val="22"/>
+                <w:szCs w:val="22"/>
                 <w:lang w:val="hu-HU"/>
               </w:rPr>
               <w:t>Jakobinus Diktatúra</w:t>
@@ -832,11 +980,15 @@
                 <w:tab w:val="left" w:pos="1490"/>
               </w:tabs>
               <w:rPr>
+                <w:sz w:val="22"/>
+                <w:szCs w:val="22"/>
                 <w:lang w:val="hu-HU"/>
               </w:rPr>
             </w:pPr>
             <w:r>
               <w:rPr>
+                <w:sz w:val="22"/>
+                <w:szCs w:val="22"/>
                 <w:lang w:val="hu-HU"/>
               </w:rPr>
               <w:t>(1793. jún. 2. –</w:t>
@@ -848,11 +1000,15 @@
                 <w:tab w:val="left" w:pos="1490"/>
               </w:tabs>
               <w:rPr>
+                <w:sz w:val="22"/>
+                <w:szCs w:val="22"/>
                 <w:lang w:val="hu-HU"/>
               </w:rPr>
             </w:pPr>
             <w:r>
               <w:rPr>
+                <w:sz w:val="22"/>
+                <w:szCs w:val="22"/>
                 <w:lang w:val="hu-HU"/>
               </w:rPr>
               <w:t>1794. júl. 27.)</w:t>
@@ -872,6 +1028,8 @@
               </w:tabs>
               <w:jc w:val="center"/>
               <w:rPr>
+                <w:sz w:val="22"/>
+                <w:szCs w:val="22"/>
                 <w:lang w:val="hu-HU"/>
               </w:rPr>
             </w:pPr>
@@ -893,11 +1051,15 @@
               </w:tabs>
               <w:ind w:left="182" w:hanging="142"/>
               <w:rPr>
+                <w:sz w:val="22"/>
+                <w:szCs w:val="22"/>
                 <w:lang w:val="hu-HU"/>
               </w:rPr>
             </w:pPr>
             <w:r>
               <w:rPr>
+                <w:sz w:val="22"/>
+                <w:szCs w:val="22"/>
                 <w:lang w:val="hu-HU"/>
               </w:rPr>
               <w:t>„mérsékeltek” („</w:t>
@@ -905,6 +1067,8 @@
             <w:proofErr w:type="spellStart"/>
             <w:r>
               <w:rPr>
+                <w:sz w:val="22"/>
+                <w:szCs w:val="22"/>
                 <w:lang w:val="hu-HU"/>
               </w:rPr>
               <w:t>dantonisták</w:t>
@@ -912,6 +1076,8 @@
             <w:proofErr w:type="spellEnd"/>
             <w:r>
               <w:rPr>
+                <w:sz w:val="22"/>
+                <w:szCs w:val="22"/>
                 <w:lang w:val="hu-HU"/>
               </w:rPr>
               <w:t>”: a terror és a diktatúra mérséklése, a háború befejezése)</w:t>
@@ -929,11 +1095,15 @@
               </w:tabs>
               <w:ind w:left="182" w:hanging="142"/>
               <w:rPr>
+                <w:sz w:val="22"/>
+                <w:szCs w:val="22"/>
                 <w:lang w:val="hu-HU"/>
               </w:rPr>
             </w:pPr>
             <w:r>
               <w:rPr>
+                <w:sz w:val="22"/>
+                <w:szCs w:val="22"/>
                 <w:lang w:val="hu-HU"/>
               </w:rPr>
               <w:t>„centrum” (Robespierre, Saint-</w:t>
@@ -941,6 +1111,8 @@
             <w:proofErr w:type="spellStart"/>
             <w:r>
               <w:rPr>
+                <w:sz w:val="22"/>
+                <w:szCs w:val="22"/>
                 <w:lang w:val="hu-HU"/>
               </w:rPr>
               <w:t>Just</w:t>
@@ -948,6 +1120,8 @@
             <w:proofErr w:type="spellEnd"/>
             <w:r>
               <w:rPr>
+                <w:sz w:val="22"/>
+                <w:szCs w:val="22"/>
                 <w:lang w:val="hu-HU"/>
               </w:rPr>
               <w:t>: a terror enyhítése)</w:t>
@@ -965,11 +1139,15 @@
               </w:tabs>
               <w:ind w:left="182" w:hanging="142"/>
               <w:rPr>
+                <w:sz w:val="22"/>
+                <w:szCs w:val="22"/>
                 <w:lang w:val="hu-HU"/>
               </w:rPr>
             </w:pPr>
             <w:r>
               <w:rPr>
+                <w:sz w:val="22"/>
+                <w:szCs w:val="22"/>
                 <w:lang w:val="hu-HU"/>
               </w:rPr>
               <w:t>„ultraforradalmárok” („veszettek”: a terror fokozása)</w:t>
@@ -989,6 +1167,8 @@
                 <w:tab w:val="left" w:pos="1490"/>
               </w:tabs>
               <w:rPr>
+                <w:sz w:val="22"/>
+                <w:szCs w:val="22"/>
                 <w:lang w:val="hu-HU"/>
               </w:rPr>
             </w:pPr>
@@ -1005,12 +1185,16 @@
                 <w:tab w:val="left" w:pos="1490"/>
               </w:tabs>
               <w:rPr>
+                <w:sz w:val="22"/>
+                <w:szCs w:val="22"/>
                 <w:lang w:val="hu-HU"/>
               </w:rPr>
             </w:pPr>
             <w:proofErr w:type="spellStart"/>
             <w:r>
               <w:rPr>
+                <w:sz w:val="22"/>
+                <w:szCs w:val="22"/>
                 <w:lang w:val="hu-HU"/>
               </w:rPr>
               <w:t>Thermidiori</w:t>
@@ -1023,11 +1207,15 @@
                 <w:tab w:val="left" w:pos="1490"/>
               </w:tabs>
               <w:rPr>
+                <w:sz w:val="22"/>
+                <w:szCs w:val="22"/>
                 <w:lang w:val="hu-HU"/>
               </w:rPr>
             </w:pPr>
             <w:r>
               <w:rPr>
+                <w:sz w:val="22"/>
+                <w:szCs w:val="22"/>
                 <w:lang w:val="hu-HU"/>
               </w:rPr>
               <w:t>Köztársaság</w:t>
@@ -1039,11 +1227,15 @@
                 <w:tab w:val="left" w:pos="1490"/>
               </w:tabs>
               <w:rPr>
+                <w:sz w:val="22"/>
+                <w:szCs w:val="22"/>
                 <w:lang w:val="hu-HU"/>
               </w:rPr>
             </w:pPr>
             <w:r>
               <w:rPr>
+                <w:sz w:val="22"/>
+                <w:szCs w:val="22"/>
                 <w:lang w:val="hu-HU"/>
               </w:rPr>
               <w:t>(1794. júl. 2. –</w:t>
@@ -1055,11 +1247,15 @@
                 <w:tab w:val="left" w:pos="1490"/>
               </w:tabs>
               <w:rPr>
+                <w:sz w:val="22"/>
+                <w:szCs w:val="22"/>
                 <w:lang w:val="hu-HU"/>
               </w:rPr>
             </w:pPr>
             <w:r>
               <w:rPr>
+                <w:sz w:val="22"/>
+                <w:szCs w:val="22"/>
                 <w:lang w:val="hu-HU"/>
               </w:rPr>
               <w:t>1799. nov. 9.)</w:t>
@@ -1078,11 +1274,15 @@
               </w:tabs>
               <w:jc w:val="center"/>
               <w:rPr>
+                <w:sz w:val="22"/>
+                <w:szCs w:val="22"/>
                 <w:lang w:val="hu-HU"/>
               </w:rPr>
             </w:pPr>
             <w:r>
               <w:rPr>
+                <w:sz w:val="22"/>
+                <w:szCs w:val="22"/>
                 <w:lang w:val="hu-HU"/>
               </w:rPr>
               <w:t>Ötszázak és Vének</w:t>
@@ -1095,11 +1295,15 @@
               </w:tabs>
               <w:jc w:val="center"/>
               <w:rPr>
+                <w:sz w:val="22"/>
+                <w:szCs w:val="22"/>
                 <w:lang w:val="hu-HU"/>
               </w:rPr>
             </w:pPr>
             <w:r>
               <w:rPr>
+                <w:sz w:val="22"/>
+                <w:szCs w:val="22"/>
                 <w:lang w:val="hu-HU"/>
               </w:rPr>
               <w:t>Tanácsa</w:t>
@@ -1122,11 +1326,15 @@
               </w:tabs>
               <w:ind w:left="182" w:hanging="142"/>
               <w:rPr>
+                <w:sz w:val="22"/>
+                <w:szCs w:val="22"/>
                 <w:lang w:val="hu-HU"/>
               </w:rPr>
             </w:pPr>
             <w:r>
               <w:rPr>
+                <w:sz w:val="22"/>
+                <w:szCs w:val="22"/>
                 <w:lang w:val="hu-HU"/>
               </w:rPr>
               <w:t>Királypártiak</w:t>
@@ -1144,12 +1352,16 @@
               </w:tabs>
               <w:ind w:left="182" w:hanging="142"/>
               <w:rPr>
+                <w:sz w:val="22"/>
+                <w:szCs w:val="22"/>
                 <w:lang w:val="hu-HU"/>
               </w:rPr>
             </w:pPr>
             <w:proofErr w:type="spellStart"/>
             <w:r>
               <w:rPr>
+                <w:sz w:val="22"/>
+                <w:szCs w:val="22"/>
                 <w:lang w:val="hu-HU"/>
               </w:rPr>
               <w:t>Girondi</w:t>
@@ -1157,6 +1369,8 @@
             <w:proofErr w:type="spellEnd"/>
             <w:r>
               <w:rPr>
+                <w:sz w:val="22"/>
+                <w:szCs w:val="22"/>
                 <w:lang w:val="hu-HU"/>
               </w:rPr>
               <w:t xml:space="preserve"> jellegű csoport</w:t>
@@ -1174,11 +1388,15 @@
               </w:tabs>
               <w:ind w:left="182" w:hanging="142"/>
               <w:rPr>
+                <w:sz w:val="22"/>
+                <w:szCs w:val="22"/>
                 <w:lang w:val="hu-HU"/>
               </w:rPr>
             </w:pPr>
             <w:r>
               <w:rPr>
+                <w:sz w:val="22"/>
+                <w:szCs w:val="22"/>
                 <w:lang w:val="hu-HU"/>
               </w:rPr>
               <w:t>jakobinusok</w:t>
@@ -1196,19 +1414,23 @@
         <w:rPr>
           <w:b/>
           <w:bCs/>
-          <w:lang w:val="hu-HU"/>
-        </w:rPr>
-      </w:pPr>
-    </w:p>
-    <w:p>
-      <w:pPr>
-        <w:tabs>
-          <w:tab w:val="left" w:pos="1490"/>
-        </w:tabs>
-        <w:spacing w:after="0"/>
-        <w:rPr>
-          <w:b/>
-          <w:bCs/>
+          <w:sz w:val="22"/>
+          <w:szCs w:val="22"/>
+          <w:lang w:val="hu-HU"/>
+        </w:rPr>
+      </w:pPr>
+    </w:p>
+    <w:p>
+      <w:pPr>
+        <w:tabs>
+          <w:tab w:val="left" w:pos="1490"/>
+        </w:tabs>
+        <w:spacing w:after="0"/>
+        <w:rPr>
+          <w:b/>
+          <w:bCs/>
+          <w:sz w:val="22"/>
+          <w:szCs w:val="22"/>
           <w:u w:val="single"/>
           <w:lang w:val="hu-HU"/>
         </w:rPr>
@@ -1223,6 +1445,8 @@
         <w:rPr>
           <w:b/>
           <w:bCs/>
+          <w:sz w:val="22"/>
+          <w:szCs w:val="22"/>
           <w:u w:val="single"/>
           <w:lang w:val="hu-HU"/>
         </w:rPr>
@@ -1237,6 +1461,8 @@
         <w:rPr>
           <w:b/>
           <w:bCs/>
+          <w:sz w:val="22"/>
+          <w:szCs w:val="22"/>
           <w:u w:val="single"/>
           <w:lang w:val="hu-HU"/>
         </w:rPr>
@@ -1251,6 +1477,8 @@
         <w:rPr>
           <w:b/>
           <w:bCs/>
+          <w:sz w:val="22"/>
+          <w:szCs w:val="22"/>
           <w:u w:val="single"/>
           <w:lang w:val="hu-HU"/>
         </w:rPr>
@@ -1265,6 +1493,8 @@
         <w:rPr>
           <w:b/>
           <w:bCs/>
+          <w:sz w:val="22"/>
+          <w:szCs w:val="22"/>
           <w:u w:val="single"/>
           <w:lang w:val="hu-HU"/>
         </w:rPr>
@@ -1279,6 +1509,8 @@
         <w:rPr>
           <w:b/>
           <w:bCs/>
+          <w:sz w:val="22"/>
+          <w:szCs w:val="22"/>
           <w:u w:val="single"/>
           <w:lang w:val="hu-HU"/>
         </w:rPr>
@@ -1293,6 +1525,8 @@
         <w:rPr>
           <w:b/>
           <w:bCs/>
+          <w:sz w:val="22"/>
+          <w:szCs w:val="22"/>
           <w:u w:val="single"/>
           <w:lang w:val="hu-HU"/>
         </w:rPr>
@@ -1307,6 +1541,8 @@
         <w:rPr>
           <w:b/>
           <w:bCs/>
+          <w:sz w:val="22"/>
+          <w:szCs w:val="22"/>
           <w:u w:val="single"/>
           <w:lang w:val="hu-HU"/>
         </w:rPr>
@@ -1321,14 +1557,130 @@
         <w:rPr>
           <w:b/>
           <w:bCs/>
+          <w:sz w:val="22"/>
+          <w:szCs w:val="22"/>
           <w:u w:val="single"/>
           <w:lang w:val="hu-HU"/>
         </w:rPr>
       </w:pPr>
-      <w:r>
-        <w:rPr>
-          <w:b/>
-          <w:bCs/>
+    </w:p>
+    <w:p>
+      <w:pPr>
+        <w:tabs>
+          <w:tab w:val="left" w:pos="1490"/>
+        </w:tabs>
+        <w:spacing w:after="0"/>
+        <w:rPr>
+          <w:b/>
+          <w:bCs/>
+          <w:sz w:val="22"/>
+          <w:szCs w:val="22"/>
+          <w:u w:val="single"/>
+          <w:lang w:val="hu-HU"/>
+        </w:rPr>
+      </w:pPr>
+    </w:p>
+    <w:p>
+      <w:pPr>
+        <w:tabs>
+          <w:tab w:val="left" w:pos="1490"/>
+        </w:tabs>
+        <w:spacing w:after="0"/>
+        <w:rPr>
+          <w:b/>
+          <w:bCs/>
+          <w:sz w:val="22"/>
+          <w:szCs w:val="22"/>
+          <w:u w:val="single"/>
+          <w:lang w:val="hu-HU"/>
+        </w:rPr>
+      </w:pPr>
+    </w:p>
+    <w:p>
+      <w:pPr>
+        <w:tabs>
+          <w:tab w:val="left" w:pos="1490"/>
+        </w:tabs>
+        <w:spacing w:after="0"/>
+        <w:rPr>
+          <w:b/>
+          <w:bCs/>
+          <w:sz w:val="22"/>
+          <w:szCs w:val="22"/>
+          <w:u w:val="single"/>
+          <w:lang w:val="hu-HU"/>
+        </w:rPr>
+      </w:pPr>
+    </w:p>
+    <w:p>
+      <w:pPr>
+        <w:tabs>
+          <w:tab w:val="left" w:pos="1490"/>
+        </w:tabs>
+        <w:spacing w:after="0"/>
+        <w:rPr>
+          <w:b/>
+          <w:bCs/>
+          <w:sz w:val="22"/>
+          <w:szCs w:val="22"/>
+          <w:u w:val="single"/>
+          <w:lang w:val="hu-HU"/>
+        </w:rPr>
+      </w:pPr>
+    </w:p>
+    <w:p>
+      <w:pPr>
+        <w:tabs>
+          <w:tab w:val="left" w:pos="1490"/>
+        </w:tabs>
+        <w:spacing w:after="0"/>
+        <w:rPr>
+          <w:b/>
+          <w:bCs/>
+          <w:sz w:val="22"/>
+          <w:szCs w:val="22"/>
+          <w:u w:val="single"/>
+          <w:lang w:val="hu-HU"/>
+        </w:rPr>
+      </w:pPr>
+    </w:p>
+    <w:p>
+      <w:pPr>
+        <w:tabs>
+          <w:tab w:val="left" w:pos="1490"/>
+        </w:tabs>
+        <w:spacing w:after="0"/>
+        <w:rPr>
+          <w:b/>
+          <w:bCs/>
+          <w:sz w:val="22"/>
+          <w:szCs w:val="22"/>
+          <w:u w:val="single"/>
+          <w:lang w:val="hu-HU"/>
+        </w:rPr>
+      </w:pPr>
+    </w:p>
+    <w:p>
+      <w:pPr>
+        <w:tabs>
+          <w:tab w:val="left" w:pos="1490"/>
+        </w:tabs>
+        <w:spacing w:after="0"/>
+        <w:rPr>
+          <w:b/>
+          <w:bCs/>
+          <w:sz w:val="22"/>
+          <w:szCs w:val="22"/>
+          <w:u w:val="single"/>
+          <w:lang w:val="hu-HU"/>
+        </w:rPr>
+      </w:pPr>
+      <w:r>
+        <w:rPr>
+          <w:b/>
+          <w:bCs/>
+          <w:sz w:val="22"/>
+          <w:szCs w:val="22"/>
           <w:u w:val="single"/>
           <w:lang w:val="hu-HU"/>
         </w:rPr>
@@ -1343,11 +1695,15 @@
         </w:tabs>
         <w:spacing w:after="0"/>
         <w:rPr>
-          <w:lang w:val="hu-HU"/>
-        </w:rPr>
-      </w:pPr>
-      <w:r>
-        <w:rPr>
+          <w:sz w:val="22"/>
+          <w:szCs w:val="22"/>
+          <w:lang w:val="hu-HU"/>
+        </w:rPr>
+      </w:pPr>
+      <w:r>
+        <w:rPr>
+          <w:sz w:val="22"/>
+          <w:szCs w:val="22"/>
           <w:lang w:val="hu-HU"/>
         </w:rPr>
         <w:t xml:space="preserve">Az </w:t>
@@ -1356,12 +1712,16 @@
         <w:rPr>
           <w:b/>
           <w:bCs/>
+          <w:sz w:val="22"/>
+          <w:szCs w:val="22"/>
           <w:lang w:val="hu-HU"/>
         </w:rPr>
         <w:t>alkotmányos monarchia uralkodót korlátozó jellege miatt</w:t>
       </w:r>
       <w:r>
         <w:rPr>
+          <w:sz w:val="22"/>
+          <w:szCs w:val="22"/>
           <w:lang w:val="hu-HU"/>
         </w:rPr>
         <w:t xml:space="preserve"> 1791 júniusában a király szökést kísérelt meg, azonban a határon elfogták és visszavették Párizsba. A fogságba esett király miatt a francia uralkodóval szolidáris osztrák és porosz király beavatkozással fenyegette meg Franciaországot (</w:t>
@@ -1369,6 +1729,8 @@
       <w:proofErr w:type="spellStart"/>
       <w:r>
         <w:rPr>
+          <w:sz w:val="22"/>
+          <w:szCs w:val="22"/>
           <w:lang w:val="hu-HU"/>
         </w:rPr>
         <w:t>pillnitzi</w:t>
@@ -1376,6 +1738,8 @@
       <w:proofErr w:type="spellEnd"/>
       <w:r>
         <w:rPr>
+          <w:sz w:val="22"/>
+          <w:szCs w:val="22"/>
           <w:lang w:val="hu-HU"/>
         </w:rPr>
         <w:t xml:space="preserve"> nyilatkozat, 1791. augusztus 27)</w:t>
@@ -1388,22 +1752,28 @@
         </w:tabs>
         <w:spacing w:after="0"/>
         <w:rPr>
-          <w:lang w:val="hu-HU"/>
-        </w:rPr>
-      </w:pPr>
-    </w:p>
-    <w:p>
-      <w:pPr>
-        <w:tabs>
-          <w:tab w:val="left" w:pos="1490"/>
-        </w:tabs>
-        <w:spacing w:after="0"/>
-        <w:rPr>
-          <w:lang w:val="hu-HU"/>
-        </w:rPr>
-      </w:pPr>
-      <w:r>
-        <w:rPr>
+          <w:sz w:val="22"/>
+          <w:szCs w:val="22"/>
+          <w:lang w:val="hu-HU"/>
+        </w:rPr>
+      </w:pPr>
+    </w:p>
+    <w:p>
+      <w:pPr>
+        <w:tabs>
+          <w:tab w:val="left" w:pos="1490"/>
+        </w:tabs>
+        <w:spacing w:after="0"/>
+        <w:rPr>
+          <w:sz w:val="22"/>
+          <w:szCs w:val="22"/>
+          <w:lang w:val="hu-HU"/>
+        </w:rPr>
+      </w:pPr>
+      <w:r>
+        <w:rPr>
+          <w:sz w:val="22"/>
+          <w:szCs w:val="22"/>
           <w:lang w:val="hu-HU"/>
         </w:rPr>
         <w:t xml:space="preserve">Az 1791. október 1-től ülésező </w:t>
@@ -1412,12 +1782,16 @@
         <w:rPr>
           <w:b/>
           <w:bCs/>
+          <w:sz w:val="22"/>
+          <w:szCs w:val="22"/>
           <w:lang w:val="hu-HU"/>
         </w:rPr>
         <w:t>Törvényhozó Gyűlésben</w:t>
       </w:r>
       <w:r>
         <w:rPr>
+          <w:sz w:val="22"/>
+          <w:szCs w:val="22"/>
           <w:lang w:val="hu-HU"/>
         </w:rPr>
         <w:t xml:space="preserve"> az alkotmányos monarchia támogatói ellenezték a háborút, azonban </w:t>
@@ -1426,12 +1800,16 @@
         <w:rPr>
           <w:b/>
           <w:bCs/>
+          <w:sz w:val="22"/>
+          <w:szCs w:val="22"/>
           <w:lang w:val="hu-HU"/>
         </w:rPr>
         <w:t>a király – bízva a külső beavatkozásban – a forradalom exportját hirdető, a háborút támogató girondista kormányt nevezett ki</w:t>
       </w:r>
       <w:r>
         <w:rPr>
+          <w:sz w:val="22"/>
+          <w:szCs w:val="22"/>
           <w:lang w:val="hu-HU"/>
         </w:rPr>
         <w:t xml:space="preserve">, amely </w:t>
@@ -1440,12 +1818,16 @@
         <w:rPr>
           <w:b/>
           <w:bCs/>
+          <w:sz w:val="22"/>
+          <w:szCs w:val="22"/>
           <w:lang w:val="hu-HU"/>
         </w:rPr>
         <w:t>hadat üzent</w:t>
       </w:r>
       <w:r>
         <w:rPr>
+          <w:sz w:val="22"/>
+          <w:szCs w:val="22"/>
           <w:lang w:val="hu-HU"/>
         </w:rPr>
         <w:t xml:space="preserve"> Ausztriának és Poroszországnak. A háborút – az alkotmányos monarchisták mellett ugyancsak – </w:t>
@@ -1454,6 +1836,8 @@
         <w:rPr>
           <w:b/>
           <w:bCs/>
+          <w:sz w:val="22"/>
+          <w:szCs w:val="22"/>
           <w:lang w:val="hu-HU"/>
         </w:rPr>
         <w:t>ellenző jakobinusok, Robespierre vezetésével 1792</w:t>
@@ -1462,12 +1846,16 @@
         <w:rPr>
           <w:b/>
           <w:bCs/>
+          <w:sz w:val="22"/>
+          <w:szCs w:val="22"/>
           <w:lang w:val="hu-HU"/>
         </w:rPr>
         <w:t>. augusztus 10-én kirobbantottak egy felkelést</w:t>
       </w:r>
       <w:r>
         <w:rPr>
+          <w:sz w:val="22"/>
+          <w:szCs w:val="22"/>
           <w:lang w:val="hu-HU"/>
         </w:rPr>
         <w:t xml:space="preserve">, amely a király elfogásához és bebörtönzéséhez vezetett. </w:t>
@@ -1480,30 +1868,38 @@
         </w:tabs>
         <w:spacing w:after="0"/>
         <w:rPr>
-          <w:lang w:val="hu-HU"/>
-        </w:rPr>
-      </w:pPr>
-    </w:p>
-    <w:p>
-      <w:pPr>
-        <w:tabs>
-          <w:tab w:val="left" w:pos="1490"/>
-        </w:tabs>
-        <w:spacing w:after="0"/>
-        <w:rPr>
-          <w:lang w:val="hu-HU"/>
-        </w:rPr>
-      </w:pPr>
-      <w:r>
-        <w:rPr>
-          <w:b/>
-          <w:bCs/>
+          <w:sz w:val="22"/>
+          <w:szCs w:val="22"/>
+          <w:lang w:val="hu-HU"/>
+        </w:rPr>
+      </w:pPr>
+    </w:p>
+    <w:p>
+      <w:pPr>
+        <w:tabs>
+          <w:tab w:val="left" w:pos="1490"/>
+        </w:tabs>
+        <w:spacing w:after="0"/>
+        <w:rPr>
+          <w:sz w:val="22"/>
+          <w:szCs w:val="22"/>
+          <w:lang w:val="hu-HU"/>
+        </w:rPr>
+      </w:pPr>
+      <w:r>
+        <w:rPr>
+          <w:b/>
+          <w:bCs/>
+          <w:sz w:val="22"/>
+          <w:szCs w:val="22"/>
           <w:lang w:val="hu-HU"/>
         </w:rPr>
         <w:t xml:space="preserve">A girondista köztársaság (1792. augusztus 10 – 1793. június 2) </w:t>
       </w:r>
       <w:r>
         <w:rPr>
+          <w:sz w:val="22"/>
+          <w:szCs w:val="22"/>
           <w:lang w:val="hu-HU"/>
         </w:rPr>
         <w:t xml:space="preserve">alatt: </w:t>
@@ -1521,11 +1917,15 @@
         </w:tabs>
         <w:spacing w:after="0"/>
         <w:rPr>
-          <w:lang w:val="hu-HU"/>
-        </w:rPr>
-      </w:pPr>
-      <w:r>
-        <w:rPr>
+          <w:sz w:val="22"/>
+          <w:szCs w:val="22"/>
+          <w:lang w:val="hu-HU"/>
+        </w:rPr>
+      </w:pPr>
+      <w:r>
+        <w:rPr>
+          <w:sz w:val="22"/>
+          <w:szCs w:val="22"/>
           <w:lang w:val="hu-HU"/>
         </w:rPr>
         <w:t xml:space="preserve">Megindult a poroszok támadása, elfoglalták Verdun-t, azonban </w:t>
@@ -1534,6 +1934,8 @@
         <w:rPr>
           <w:b/>
           <w:bCs/>
+          <w:sz w:val="22"/>
+          <w:szCs w:val="22"/>
           <w:lang w:val="hu-HU"/>
         </w:rPr>
         <w:t>1792. szeptember 20-án Valmy-</w:t>
@@ -1543,6 +1945,8 @@
         <w:rPr>
           <w:b/>
           <w:bCs/>
+          <w:sz w:val="22"/>
+          <w:szCs w:val="22"/>
           <w:lang w:val="hu-HU"/>
         </w:rPr>
         <w:t>nál</w:t>
@@ -1552,12 +1956,16 @@
         <w:rPr>
           <w:b/>
           <w:bCs/>
+          <w:sz w:val="22"/>
+          <w:szCs w:val="22"/>
           <w:lang w:val="hu-HU"/>
         </w:rPr>
         <w:t xml:space="preserve"> a franciák megállították őket</w:t>
       </w:r>
       <w:r>
         <w:rPr>
+          <w:sz w:val="22"/>
+          <w:szCs w:val="22"/>
           <w:lang w:val="hu-HU"/>
         </w:rPr>
         <w:t xml:space="preserve">. Ezen a napon alakult meg az új alkotmányozó gyűlés, a </w:t>
@@ -1566,12 +1974,16 @@
         <w:rPr>
           <w:b/>
           <w:bCs/>
+          <w:sz w:val="22"/>
+          <w:szCs w:val="22"/>
           <w:lang w:val="hu-HU"/>
         </w:rPr>
         <w:t>Nemzeti Konvent</w:t>
       </w:r>
       <w:r>
         <w:rPr>
+          <w:sz w:val="22"/>
+          <w:szCs w:val="22"/>
           <w:lang w:val="hu-HU"/>
         </w:rPr>
         <w:t xml:space="preserve">, amely a </w:t>
@@ -1580,24 +1992,32 @@
         <w:rPr>
           <w:b/>
           <w:bCs/>
+          <w:sz w:val="22"/>
+          <w:szCs w:val="22"/>
           <w:lang w:val="hu-HU"/>
         </w:rPr>
         <w:t>köztársaság kikiáltása</w:t>
       </w:r>
       <w:r>
         <w:rPr>
+          <w:sz w:val="22"/>
+          <w:szCs w:val="22"/>
           <w:lang w:val="hu-HU"/>
         </w:rPr>
         <w:t xml:space="preserve"> után sikeres ellentámadást </w:t>
       </w:r>
       <w:r>
         <w:rPr>
+          <w:sz w:val="22"/>
+          <w:szCs w:val="22"/>
           <w:lang w:val="hu-HU"/>
         </w:rPr>
         <w:t>indított</w:t>
       </w:r>
       <w:r>
         <w:rPr>
+          <w:sz w:val="22"/>
+          <w:szCs w:val="22"/>
           <w:lang w:val="hu-HU"/>
         </w:rPr>
         <w:t xml:space="preserve"> a frontokon, illetve döntött a király perében is: a </w:t>
@@ -1606,12 +2026,16 @@
         <w:rPr>
           <w:b/>
           <w:bCs/>
+          <w:sz w:val="22"/>
+          <w:szCs w:val="22"/>
           <w:lang w:val="hu-HU"/>
         </w:rPr>
         <w:t xml:space="preserve">királyt </w:t>
       </w:r>
       <w:r>
         <w:rPr>
+          <w:sz w:val="22"/>
+          <w:szCs w:val="22"/>
           <w:lang w:val="hu-HU"/>
         </w:rPr>
         <w:t xml:space="preserve">bűnösnek találták és 1793. január 21-én </w:t>
@@ -1620,6 +2044,8 @@
         <w:rPr>
           <w:b/>
           <w:bCs/>
+          <w:sz w:val="22"/>
+          <w:szCs w:val="22"/>
           <w:lang w:val="hu-HU"/>
         </w:rPr>
         <w:t>kivégezték</w:t>
@@ -1632,6 +2058,8 @@
         </w:tabs>
         <w:spacing w:after="0"/>
         <w:rPr>
+          <w:sz w:val="22"/>
+          <w:szCs w:val="22"/>
           <w:lang w:val="hu-HU"/>
         </w:rPr>
       </w:pPr>
@@ -1648,11 +2076,15 @@
         </w:tabs>
         <w:spacing w:after="0"/>
         <w:rPr>
-          <w:lang w:val="hu-HU"/>
-        </w:rPr>
-      </w:pPr>
-      <w:r>
-        <w:rPr>
+          <w:sz w:val="22"/>
+          <w:szCs w:val="22"/>
+          <w:lang w:val="hu-HU"/>
+        </w:rPr>
+      </w:pPr>
+      <w:r>
+        <w:rPr>
+          <w:sz w:val="22"/>
+          <w:szCs w:val="22"/>
           <w:lang w:val="hu-HU"/>
         </w:rPr>
         <w:t xml:space="preserve">A hadiszerencse azonban megfordult, miután </w:t>
@@ -1661,6 +2093,8 @@
         <w:rPr>
           <w:b/>
           <w:bCs/>
+          <w:sz w:val="22"/>
+          <w:szCs w:val="22"/>
           <w:lang w:val="hu-HU"/>
         </w:rPr>
         <w:t xml:space="preserve">megszerveződött a franciák elleni 1. </w:t>
@@ -1669,12 +2103,16 @@
         <w:rPr>
           <w:b/>
           <w:bCs/>
+          <w:sz w:val="22"/>
+          <w:szCs w:val="22"/>
           <w:lang w:val="hu-HU"/>
         </w:rPr>
         <w:t>koalíció</w:t>
       </w:r>
       <w:r>
         <w:rPr>
+          <w:sz w:val="22"/>
+          <w:szCs w:val="22"/>
           <w:lang w:val="hu-HU"/>
         </w:rPr>
         <w:t xml:space="preserve"> („királyok koalíciója”), továbbá élelmiszerhiány és a Vendée megyében kezdődő parasztfelkelés is gondokat okozott</w:t>
@@ -1684,6 +2122,8 @@
       <w:pPr>
         <w:pStyle w:val="ListParagraph"/>
         <w:rPr>
+          <w:sz w:val="22"/>
+          <w:szCs w:val="22"/>
           <w:lang w:val="hu-HU"/>
         </w:rPr>
       </w:pPr>
@@ -1700,11 +2140,15 @@
         </w:tabs>
         <w:spacing w:after="0"/>
         <w:rPr>
-          <w:lang w:val="hu-HU"/>
-        </w:rPr>
-      </w:pPr>
-      <w:r>
-        <w:rPr>
+          <w:sz w:val="22"/>
+          <w:szCs w:val="22"/>
+          <w:lang w:val="hu-HU"/>
+        </w:rPr>
+      </w:pPr>
+      <w:r>
+        <w:rPr>
+          <w:sz w:val="22"/>
+          <w:szCs w:val="22"/>
           <w:lang w:val="hu-HU"/>
         </w:rPr>
         <w:t xml:space="preserve">1793 tavaszán a Konvent, illetve a központi végrehajtó szervként felállított </w:t>
@@ -1713,12 +2157,16 @@
         <w:rPr>
           <w:b/>
           <w:bCs/>
+          <w:sz w:val="22"/>
+          <w:szCs w:val="22"/>
           <w:lang w:val="hu-HU"/>
         </w:rPr>
         <w:t>Közjóléti Bizottság</w:t>
       </w:r>
       <w:r>
         <w:rPr>
+          <w:sz w:val="22"/>
+          <w:szCs w:val="22"/>
           <w:lang w:val="hu-HU"/>
         </w:rPr>
         <w:t xml:space="preserve"> egyre több </w:t>
@@ -1727,12 +2175,16 @@
         <w:rPr>
           <w:b/>
           <w:bCs/>
+          <w:sz w:val="22"/>
+          <w:szCs w:val="22"/>
           <w:lang w:val="hu-HU"/>
         </w:rPr>
         <w:t>rendkívüli intézkedést</w:t>
       </w:r>
       <w:r>
         <w:rPr>
+          <w:sz w:val="22"/>
+          <w:szCs w:val="22"/>
           <w:lang w:val="hu-HU"/>
         </w:rPr>
         <w:t xml:space="preserve"> hozott: forradalmi törvényszék felállítása, konventbiztosok küldése a lázadó vidékekre és a hadsereghez, bevezették az inflálódó, a pénzt helyettesítő </w:t>
@@ -1740,6 +2192,8 @@
       <w:proofErr w:type="spellStart"/>
       <w:r>
         <w:rPr>
+          <w:sz w:val="22"/>
+          <w:szCs w:val="22"/>
           <w:lang w:val="hu-HU"/>
         </w:rPr>
         <w:t>assignáták</w:t>
@@ -1747,6 +2201,8 @@
       <w:proofErr w:type="spellEnd"/>
       <w:r>
         <w:rPr>
+          <w:sz w:val="22"/>
+          <w:szCs w:val="22"/>
           <w:lang w:val="hu-HU"/>
         </w:rPr>
         <w:t xml:space="preserve"> </w:t>
@@ -1754,6 +2210,8 @@
       <w:proofErr w:type="spellStart"/>
       <w:r>
         <w:rPr>
+          <w:sz w:val="22"/>
+          <w:szCs w:val="22"/>
           <w:lang w:val="hu-HU"/>
         </w:rPr>
         <w:t>kényszerfolyamát</w:t>
@@ -1761,6 +2219,8 @@
       <w:proofErr w:type="spellEnd"/>
       <w:r>
         <w:rPr>
+          <w:sz w:val="22"/>
+          <w:szCs w:val="22"/>
           <w:lang w:val="hu-HU"/>
         </w:rPr>
         <w:t xml:space="preserve">, maximalizálták a gabona és liszt árát </w:t>
@@ -1773,6 +2233,8 @@
         </w:tabs>
         <w:spacing w:after="0"/>
         <w:rPr>
+          <w:sz w:val="22"/>
+          <w:szCs w:val="22"/>
           <w:lang w:val="hu-HU"/>
         </w:rPr>
       </w:pPr>
@@ -1789,11 +2251,15 @@
         </w:tabs>
         <w:spacing w:after="0"/>
         <w:rPr>
-          <w:lang w:val="hu-HU"/>
-        </w:rPr>
-      </w:pPr>
-      <w:r>
-        <w:rPr>
+          <w:sz w:val="22"/>
+          <w:szCs w:val="22"/>
+          <w:lang w:val="hu-HU"/>
+        </w:rPr>
+      </w:pPr>
+      <w:r>
+        <w:rPr>
+          <w:sz w:val="22"/>
+          <w:szCs w:val="22"/>
           <w:lang w:val="hu-HU"/>
         </w:rPr>
         <w:t xml:space="preserve">A </w:t>
@@ -1803,6 +2269,8 @@
         <w:rPr>
           <w:b/>
           <w:bCs/>
+          <w:sz w:val="22"/>
+          <w:szCs w:val="22"/>
           <w:lang w:val="hu-HU"/>
         </w:rPr>
         <w:t>girondiakat</w:t>
@@ -1812,12 +2280,16 @@
         <w:rPr>
           <w:b/>
           <w:bCs/>
+          <w:sz w:val="22"/>
+          <w:szCs w:val="22"/>
           <w:lang w:val="hu-HU"/>
         </w:rPr>
         <w:t>, akik ragaszkodtak a forradalom alapvető vívmányaihoz</w:t>
       </w:r>
       <w:r>
         <w:rPr>
+          <w:sz w:val="22"/>
+          <w:szCs w:val="22"/>
           <w:lang w:val="hu-HU"/>
         </w:rPr>
         <w:t xml:space="preserve">, a politikai és gazdasági szabadságjogokhoz, keményen </w:t>
@@ -1826,6 +2298,8 @@
         <w:rPr>
           <w:b/>
           <w:bCs/>
+          <w:sz w:val="22"/>
+          <w:szCs w:val="22"/>
           <w:lang w:val="hu-HU"/>
         </w:rPr>
         <w:t xml:space="preserve">támadták a politikai paletta balszélén elhelyezkedő, Robespierre, Danton, Marat és Saint </w:t>
@@ -1835,6 +2309,8 @@
         <w:rPr>
           <w:b/>
           <w:bCs/>
+          <w:sz w:val="22"/>
+          <w:szCs w:val="22"/>
           <w:lang w:val="hu-HU"/>
         </w:rPr>
         <w:t>Just</w:t>
@@ -1844,12 +2320,16 @@
         <w:rPr>
           <w:b/>
           <w:bCs/>
+          <w:sz w:val="22"/>
+          <w:szCs w:val="22"/>
           <w:lang w:val="hu-HU"/>
         </w:rPr>
         <w:t xml:space="preserve"> vezette jakobinusokat</w:t>
       </w:r>
       <w:r>
         <w:rPr>
+          <w:sz w:val="22"/>
+          <w:szCs w:val="22"/>
           <w:lang w:val="hu-HU"/>
         </w:rPr>
         <w:t xml:space="preserve">, akik a jogok átmeneti korlátozásával akartak úrrá lenni a katonai kudarcokon és a belső feszültségeken </w:t>
@@ -1859,6 +2339,8 @@
       <w:pPr>
         <w:pStyle w:val="ListParagraph"/>
         <w:rPr>
+          <w:sz w:val="22"/>
+          <w:szCs w:val="22"/>
           <w:lang w:val="hu-HU"/>
         </w:rPr>
       </w:pPr>
@@ -1875,11 +2357,15 @@
         </w:tabs>
         <w:spacing w:after="0"/>
         <w:rPr>
-          <w:lang w:val="hu-HU"/>
-        </w:rPr>
-      </w:pPr>
-      <w:r>
-        <w:rPr>
+          <w:sz w:val="22"/>
+          <w:szCs w:val="22"/>
+          <w:lang w:val="hu-HU"/>
+        </w:rPr>
+      </w:pPr>
+      <w:r>
+        <w:rPr>
+          <w:sz w:val="22"/>
+          <w:szCs w:val="22"/>
           <w:lang w:val="hu-HU"/>
         </w:rPr>
         <w:t xml:space="preserve">A jakobinusok vezette párizsi </w:t>
@@ -1887,6 +2373,8 @@
       <w:proofErr w:type="spellStart"/>
       <w:r>
         <w:rPr>
+          <w:sz w:val="22"/>
+          <w:szCs w:val="22"/>
           <w:lang w:val="hu-HU"/>
         </w:rPr>
         <w:t>sans</w:t>
@@ -1894,6 +2382,8 @@
       <w:proofErr w:type="spellEnd"/>
       <w:r>
         <w:rPr>
+          <w:sz w:val="22"/>
+          <w:szCs w:val="22"/>
           <w:lang w:val="hu-HU"/>
         </w:rPr>
         <w:t xml:space="preserve"> </w:t>
@@ -1901,6 +2391,8 @@
       <w:proofErr w:type="spellStart"/>
       <w:r>
         <w:rPr>
+          <w:sz w:val="22"/>
+          <w:szCs w:val="22"/>
           <w:lang w:val="hu-HU"/>
         </w:rPr>
         <w:t>culotte</w:t>
@@ -1908,6 +2400,8 @@
       <w:proofErr w:type="spellEnd"/>
       <w:r>
         <w:rPr>
+          <w:sz w:val="22"/>
+          <w:szCs w:val="22"/>
           <w:lang w:val="hu-HU"/>
         </w:rPr>
         <w:t xml:space="preserve">-ok </w:t>
@@ -1916,12 +2410,16 @@
         <w:rPr>
           <w:b/>
           <w:bCs/>
+          <w:sz w:val="22"/>
+          <w:szCs w:val="22"/>
           <w:lang w:val="hu-HU"/>
         </w:rPr>
         <w:t>1793. június 2-án</w:t>
       </w:r>
       <w:r>
         <w:rPr>
+          <w:sz w:val="22"/>
+          <w:szCs w:val="22"/>
           <w:lang w:val="hu-HU"/>
         </w:rPr>
         <w:t xml:space="preserve"> körbevették a Konvent épületét és 29 </w:t>
@@ -1929,6 +2427,8 @@
       <w:proofErr w:type="spellStart"/>
       <w:r>
         <w:rPr>
+          <w:sz w:val="22"/>
+          <w:szCs w:val="22"/>
           <w:lang w:val="hu-HU"/>
         </w:rPr>
         <w:t>girondi</w:t>
@@ -1936,6 +2436,8 @@
       <w:proofErr w:type="spellEnd"/>
       <w:r>
         <w:rPr>
+          <w:sz w:val="22"/>
+          <w:szCs w:val="22"/>
           <w:lang w:val="hu-HU"/>
         </w:rPr>
         <w:t xml:space="preserve"> képviselőt, köztük 2 minisztert letartoztattak – </w:t>
@@ -1944,12 +2446,16 @@
         <w:rPr>
           <w:b/>
           <w:bCs/>
+          <w:sz w:val="22"/>
+          <w:szCs w:val="22"/>
           <w:lang w:val="hu-HU"/>
         </w:rPr>
         <w:t>a hatalom a jakobinusok kezébe került.</w:t>
       </w:r>
       <w:r>
         <w:rPr>
+          <w:sz w:val="22"/>
+          <w:szCs w:val="22"/>
           <w:lang w:val="hu-HU"/>
         </w:rPr>
         <w:t xml:space="preserve"> </w:t>
@@ -1962,24 +2468,110 @@
         </w:tabs>
         <w:spacing w:after="0"/>
         <w:rPr>
-          <w:lang w:val="hu-HU"/>
-        </w:rPr>
-      </w:pPr>
-    </w:p>
-    <w:p>
-      <w:pPr>
-        <w:tabs>
-          <w:tab w:val="left" w:pos="1490"/>
-        </w:tabs>
-        <w:spacing w:after="0"/>
-        <w:rPr>
-          <w:lang w:val="hu-HU"/>
-        </w:rPr>
-      </w:pPr>
-      <w:r>
-        <w:rPr>
-          <w:b/>
-          <w:bCs/>
+          <w:sz w:val="22"/>
+          <w:szCs w:val="22"/>
+          <w:lang w:val="hu-HU"/>
+        </w:rPr>
+      </w:pPr>
+    </w:p>
+    <w:p>
+      <w:pPr>
+        <w:tabs>
+          <w:tab w:val="left" w:pos="1490"/>
+        </w:tabs>
+        <w:spacing w:after="0"/>
+        <w:rPr>
+          <w:b/>
+          <w:bCs/>
+          <w:sz w:val="22"/>
+          <w:szCs w:val="22"/>
+          <w:u w:val="single"/>
+          <w:lang w:val="hu-HU"/>
+        </w:rPr>
+      </w:pPr>
+    </w:p>
+    <w:p>
+      <w:pPr>
+        <w:tabs>
+          <w:tab w:val="left" w:pos="1490"/>
+        </w:tabs>
+        <w:spacing w:after="0"/>
+        <w:rPr>
+          <w:b/>
+          <w:bCs/>
+          <w:sz w:val="22"/>
+          <w:szCs w:val="22"/>
+          <w:u w:val="single"/>
+          <w:lang w:val="hu-HU"/>
+        </w:rPr>
+      </w:pPr>
+    </w:p>
+    <w:p>
+      <w:pPr>
+        <w:tabs>
+          <w:tab w:val="left" w:pos="1490"/>
+        </w:tabs>
+        <w:spacing w:after="0"/>
+        <w:rPr>
+          <w:b/>
+          <w:bCs/>
+          <w:sz w:val="22"/>
+          <w:szCs w:val="22"/>
+          <w:u w:val="single"/>
+          <w:lang w:val="hu-HU"/>
+        </w:rPr>
+      </w:pPr>
+    </w:p>
+    <w:p>
+      <w:pPr>
+        <w:tabs>
+          <w:tab w:val="left" w:pos="1490"/>
+        </w:tabs>
+        <w:spacing w:after="0"/>
+        <w:rPr>
+          <w:b/>
+          <w:bCs/>
+          <w:sz w:val="22"/>
+          <w:szCs w:val="22"/>
+          <w:u w:val="single"/>
+          <w:lang w:val="hu-HU"/>
+        </w:rPr>
+      </w:pPr>
+    </w:p>
+    <w:p>
+      <w:pPr>
+        <w:tabs>
+          <w:tab w:val="left" w:pos="1490"/>
+        </w:tabs>
+        <w:spacing w:after="0"/>
+        <w:rPr>
+          <w:b/>
+          <w:bCs/>
+          <w:sz w:val="22"/>
+          <w:szCs w:val="22"/>
+          <w:u w:val="single"/>
+          <w:lang w:val="hu-HU"/>
+        </w:rPr>
+      </w:pPr>
+    </w:p>
+    <w:p>
+      <w:pPr>
+        <w:tabs>
+          <w:tab w:val="left" w:pos="1490"/>
+        </w:tabs>
+        <w:spacing w:after="0"/>
+        <w:rPr>
+          <w:sz w:val="22"/>
+          <w:szCs w:val="22"/>
+          <w:lang w:val="hu-HU"/>
+        </w:rPr>
+      </w:pPr>
+      <w:r>
+        <w:rPr>
+          <w:b/>
+          <w:bCs/>
+          <w:sz w:val="22"/>
+          <w:szCs w:val="22"/>
           <w:u w:val="single"/>
           <w:lang w:val="hu-HU"/>
         </w:rPr>
@@ -1988,6 +2580,8 @@
       </w:r>
       <w:r>
         <w:rPr>
+          <w:sz w:val="22"/>
+          <w:szCs w:val="22"/>
           <w:lang w:val="hu-HU"/>
         </w:rPr>
         <w:t xml:space="preserve">: </w:t>
@@ -2000,19 +2594,25 @@
         </w:tabs>
         <w:spacing w:after="0"/>
         <w:rPr>
-          <w:lang w:val="hu-HU"/>
-        </w:rPr>
-      </w:pPr>
-      <w:r>
-        <w:rPr>
-          <w:b/>
-          <w:bCs/>
+          <w:sz w:val="22"/>
+          <w:szCs w:val="22"/>
+          <w:lang w:val="hu-HU"/>
+        </w:rPr>
+      </w:pPr>
+      <w:r>
+        <w:rPr>
+          <w:b/>
+          <w:bCs/>
+          <w:sz w:val="22"/>
+          <w:szCs w:val="22"/>
           <w:lang w:val="hu-HU"/>
         </w:rPr>
         <w:t>Kezdetét vette a jakobinus diktatúra</w:t>
       </w:r>
       <w:r>
         <w:rPr>
+          <w:sz w:val="22"/>
+          <w:szCs w:val="22"/>
           <w:lang w:val="hu-HU"/>
         </w:rPr>
         <w:t xml:space="preserve"> (1793. június 2 – 1794 július 27) </w:t>
@@ -2030,13 +2630,17 @@
         </w:tabs>
         <w:spacing w:after="0"/>
         <w:rPr>
-          <w:lang w:val="hu-HU"/>
-        </w:rPr>
-      </w:pPr>
-      <w:r>
-        <w:rPr>
-          <w:b/>
-          <w:bCs/>
+          <w:sz w:val="22"/>
+          <w:szCs w:val="22"/>
+          <w:lang w:val="hu-HU"/>
+        </w:rPr>
+      </w:pPr>
+      <w:r>
+        <w:rPr>
+          <w:b/>
+          <w:bCs/>
+          <w:sz w:val="22"/>
+          <w:szCs w:val="22"/>
           <w:lang w:val="hu-HU"/>
         </w:rPr>
         <w:t>Megújítottak</w:t>
@@ -2045,12 +2649,16 @@
         <w:rPr>
           <w:b/>
           <w:bCs/>
+          <w:sz w:val="22"/>
+          <w:szCs w:val="22"/>
           <w:lang w:val="hu-HU"/>
         </w:rPr>
         <w:t xml:space="preserve"> a Közjóléti Bizottságot</w:t>
       </w:r>
       <w:r>
         <w:rPr>
+          <w:sz w:val="22"/>
+          <w:szCs w:val="22"/>
           <w:lang w:val="hu-HU"/>
         </w:rPr>
         <w:t>, amelybe bekerült Robespierre, Saint-</w:t>
@@ -2058,6 +2666,8 @@
       <w:proofErr w:type="spellStart"/>
       <w:r>
         <w:rPr>
+          <w:sz w:val="22"/>
+          <w:szCs w:val="22"/>
           <w:lang w:val="hu-HU"/>
         </w:rPr>
         <w:t>Just</w:t>
@@ -2065,6 +2675,8 @@
       <w:proofErr w:type="spellEnd"/>
       <w:r>
         <w:rPr>
+          <w:sz w:val="22"/>
+          <w:szCs w:val="22"/>
           <w:lang w:val="hu-HU"/>
         </w:rPr>
         <w:t>, Marat</w:t>
@@ -2082,19 +2694,25 @@
         </w:tabs>
         <w:spacing w:after="0"/>
         <w:rPr>
-          <w:lang w:val="hu-HU"/>
-        </w:rPr>
-      </w:pPr>
-      <w:r>
-        <w:rPr>
-          <w:b/>
-          <w:bCs/>
+          <w:sz w:val="22"/>
+          <w:szCs w:val="22"/>
+          <w:lang w:val="hu-HU"/>
+        </w:rPr>
+      </w:pPr>
+      <w:r>
+        <w:rPr>
+          <w:b/>
+          <w:bCs/>
+          <w:sz w:val="22"/>
+          <w:szCs w:val="22"/>
           <w:lang w:val="hu-HU"/>
         </w:rPr>
         <w:t>Maximalizálták az élelmiszerárakat és a béreket</w:t>
       </w:r>
       <w:r>
         <w:rPr>
+          <w:sz w:val="22"/>
+          <w:szCs w:val="22"/>
           <w:lang w:val="hu-HU"/>
         </w:rPr>
         <w:t xml:space="preserve">, vidéken </w:t>
@@ -2102,6 +2720,8 @@
       <w:proofErr w:type="spellStart"/>
       <w:r>
         <w:rPr>
+          <w:sz w:val="22"/>
+          <w:szCs w:val="22"/>
           <w:lang w:val="hu-HU"/>
         </w:rPr>
         <w:t>sans</w:t>
@@ -2109,6 +2729,8 @@
       <w:proofErr w:type="spellEnd"/>
       <w:r>
         <w:rPr>
+          <w:sz w:val="22"/>
+          <w:szCs w:val="22"/>
           <w:lang w:val="hu-HU"/>
         </w:rPr>
         <w:t xml:space="preserve"> </w:t>
@@ -2116,6 +2738,8 @@
       <w:proofErr w:type="spellStart"/>
       <w:r>
         <w:rPr>
+          <w:sz w:val="22"/>
+          <w:szCs w:val="22"/>
           <w:lang w:val="hu-HU"/>
         </w:rPr>
         <w:t>culotte</w:t>
@@ -2123,6 +2747,8 @@
       <w:proofErr w:type="spellEnd"/>
       <w:r>
         <w:rPr>
+          <w:sz w:val="22"/>
+          <w:szCs w:val="22"/>
           <w:lang w:val="hu-HU"/>
         </w:rPr>
         <w:t xml:space="preserve"> csoportok gyűjtötték be az élelmiszert a városi lakosság számára </w:t>
@@ -2140,11 +2766,15 @@
         </w:tabs>
         <w:spacing w:after="0"/>
         <w:rPr>
-          <w:lang w:val="hu-HU"/>
-        </w:rPr>
-      </w:pPr>
-      <w:r>
-        <w:rPr>
+          <w:sz w:val="22"/>
+          <w:szCs w:val="22"/>
+          <w:lang w:val="hu-HU"/>
+        </w:rPr>
+      </w:pPr>
+      <w:r>
+        <w:rPr>
+          <w:sz w:val="22"/>
+          <w:szCs w:val="22"/>
           <w:lang w:val="hu-HU"/>
         </w:rPr>
         <w:t xml:space="preserve">Hozzákezdtek az </w:t>
@@ -2153,6 +2783,8 @@
         <w:rPr>
           <w:b/>
           <w:bCs/>
+          <w:sz w:val="22"/>
+          <w:szCs w:val="22"/>
           <w:lang w:val="hu-HU"/>
         </w:rPr>
         <w:t xml:space="preserve">emigránsoktól elvett földek felparcellázásához és kiárusításához </w:t>
@@ -2170,11 +2802,15 @@
         </w:tabs>
         <w:spacing w:after="0"/>
         <w:rPr>
-          <w:lang w:val="hu-HU"/>
-        </w:rPr>
-      </w:pPr>
-      <w:r>
-        <w:rPr>
+          <w:sz w:val="22"/>
+          <w:szCs w:val="22"/>
+          <w:lang w:val="hu-HU"/>
+        </w:rPr>
+      </w:pPr>
+      <w:r>
+        <w:rPr>
+          <w:sz w:val="22"/>
+          <w:szCs w:val="22"/>
           <w:lang w:val="hu-HU"/>
         </w:rPr>
         <w:t xml:space="preserve">A hadsereg kiegészítéséhez kényszersorozást rendeltek el, áttértek a </w:t>
@@ -2183,12 +2819,16 @@
         <w:rPr>
           <w:b/>
           <w:bCs/>
+          <w:sz w:val="22"/>
+          <w:szCs w:val="22"/>
           <w:lang w:val="hu-HU"/>
         </w:rPr>
         <w:t>hadigazdálkodásra</w:t>
       </w:r>
       <w:r>
         <w:rPr>
+          <w:sz w:val="22"/>
+          <w:szCs w:val="22"/>
           <w:lang w:val="hu-HU"/>
         </w:rPr>
         <w:t xml:space="preserve"> </w:t>
@@ -2201,54 +2841,70 @@
         </w:tabs>
         <w:spacing w:after="0"/>
         <w:rPr>
-          <w:lang w:val="hu-HU"/>
-        </w:rPr>
-      </w:pPr>
-    </w:p>
-    <w:p>
-      <w:pPr>
-        <w:tabs>
-          <w:tab w:val="left" w:pos="1490"/>
-        </w:tabs>
-        <w:spacing w:after="0"/>
-        <w:rPr>
-          <w:lang w:val="hu-HU"/>
-        </w:rPr>
-      </w:pPr>
-      <w:r>
-        <w:rPr>
-          <w:b/>
-          <w:bCs/>
+          <w:sz w:val="22"/>
+          <w:szCs w:val="22"/>
+          <w:lang w:val="hu-HU"/>
+        </w:rPr>
+      </w:pPr>
+    </w:p>
+    <w:p>
+      <w:pPr>
+        <w:tabs>
+          <w:tab w:val="left" w:pos="1490"/>
+        </w:tabs>
+        <w:spacing w:after="0"/>
+        <w:rPr>
+          <w:sz w:val="22"/>
+          <w:szCs w:val="22"/>
+          <w:lang w:val="hu-HU"/>
+        </w:rPr>
+      </w:pPr>
+      <w:r>
+        <w:rPr>
+          <w:b/>
+          <w:bCs/>
+          <w:sz w:val="22"/>
+          <w:szCs w:val="22"/>
           <w:lang w:val="hu-HU"/>
         </w:rPr>
         <w:t>Fokozták a terrort</w:t>
       </w:r>
       <w:r>
         <w:rPr>
+          <w:sz w:val="22"/>
+          <w:szCs w:val="22"/>
           <w:lang w:val="hu-HU"/>
         </w:rPr>
         <w:t xml:space="preserve"> (= vélt, vagy valóságos ellenfelek </w:t>
       </w:r>
       <w:r>
         <w:rPr>
+          <w:sz w:val="22"/>
+          <w:szCs w:val="22"/>
           <w:lang w:val="hu-HU"/>
         </w:rPr>
         <w:t>megfélemlítésével</w:t>
       </w:r>
       <w:r>
         <w:rPr>
+          <w:sz w:val="22"/>
+          <w:szCs w:val="22"/>
           <w:lang w:val="hu-HU"/>
         </w:rPr>
         <w:t xml:space="preserve"> és </w:t>
       </w:r>
       <w:r>
         <w:rPr>
+          <w:sz w:val="22"/>
+          <w:szCs w:val="22"/>
           <w:lang w:val="hu-HU"/>
         </w:rPr>
         <w:t>megsemmisítésével</w:t>
       </w:r>
       <w:r>
         <w:rPr>
+          <w:sz w:val="22"/>
+          <w:szCs w:val="22"/>
           <w:lang w:val="hu-HU"/>
         </w:rPr>
         <w:t xml:space="preserve"> történő kormányzás) – indoka: külső és belső veszély elhárítása </w:t>
@@ -2268,11 +2924,15 @@
         <w:rPr>
           <w:b/>
           <w:bCs/>
-          <w:lang w:val="hu-HU"/>
-        </w:rPr>
-      </w:pPr>
-      <w:r>
-        <w:rPr>
+          <w:sz w:val="22"/>
+          <w:szCs w:val="22"/>
+          <w:lang w:val="hu-HU"/>
+        </w:rPr>
+      </w:pPr>
+      <w:r>
+        <w:rPr>
+          <w:sz w:val="22"/>
+          <w:szCs w:val="22"/>
           <w:lang w:val="hu-HU"/>
         </w:rPr>
         <w:t xml:space="preserve">1793. július 13-án egy, a </w:t>
@@ -2280,6 +2940,8 @@
       <w:proofErr w:type="spellStart"/>
       <w:r>
         <w:rPr>
+          <w:sz w:val="22"/>
+          <w:szCs w:val="22"/>
           <w:lang w:val="hu-HU"/>
         </w:rPr>
         <w:t>girodiakhoz</w:t>
@@ -2287,6 +2949,8 @@
       <w:proofErr w:type="spellEnd"/>
       <w:r>
         <w:rPr>
+          <w:sz w:val="22"/>
+          <w:szCs w:val="22"/>
           <w:lang w:val="hu-HU"/>
         </w:rPr>
         <w:t xml:space="preserve"> közel álló nemesi származású lány (Charlotte Corday) </w:t>
@@ -2295,6 +2959,8 @@
         <w:rPr>
           <w:b/>
           <w:bCs/>
+          <w:sz w:val="22"/>
+          <w:szCs w:val="22"/>
           <w:lang w:val="hu-HU"/>
         </w:rPr>
         <w:t xml:space="preserve">meggyilkolta Marat-t </w:t>
@@ -2312,11 +2978,15 @@
         </w:tabs>
         <w:spacing w:after="0"/>
         <w:rPr>
-          <w:lang w:val="hu-HU"/>
-        </w:rPr>
-      </w:pPr>
-      <w:r>
-        <w:rPr>
+          <w:sz w:val="22"/>
+          <w:szCs w:val="22"/>
+          <w:lang w:val="hu-HU"/>
+        </w:rPr>
+      </w:pPr>
+      <w:r>
+        <w:rPr>
+          <w:sz w:val="22"/>
+          <w:szCs w:val="22"/>
           <w:lang w:val="hu-HU"/>
         </w:rPr>
         <w:t>1793. szeptember 17. után alkalmazni kezdték a „</w:t>
@@ -2324,6 +2994,8 @@
       <w:proofErr w:type="spellStart"/>
       <w:r>
         <w:rPr>
+          <w:sz w:val="22"/>
+          <w:szCs w:val="22"/>
           <w:lang w:val="hu-HU"/>
         </w:rPr>
         <w:t>Gyanúsak</w:t>
@@ -2331,6 +3003,8 @@
       <w:proofErr w:type="spellEnd"/>
       <w:r>
         <w:rPr>
+          <w:sz w:val="22"/>
+          <w:szCs w:val="22"/>
           <w:lang w:val="hu-HU"/>
         </w:rPr>
         <w:t xml:space="preserve"> elleni törvényt”, amelynek segítségével a Forradalmi Törvényszékek és a Konvent biztosai gyakorlatilag </w:t>
@@ -2339,12 +3013,16 @@
         <w:rPr>
           <w:b/>
           <w:bCs/>
+          <w:sz w:val="22"/>
+          <w:szCs w:val="22"/>
           <w:lang w:val="hu-HU"/>
         </w:rPr>
         <w:t>bárkit kivégezhettek</w:t>
       </w:r>
       <w:r>
         <w:rPr>
+          <w:sz w:val="22"/>
+          <w:szCs w:val="22"/>
           <w:lang w:val="hu-HU"/>
         </w:rPr>
         <w:t xml:space="preserve"> (kivégezték Maria </w:t>
@@ -2352,6 +3030,8 @@
       <w:proofErr w:type="spellStart"/>
       <w:r>
         <w:rPr>
+          <w:sz w:val="22"/>
+          <w:szCs w:val="22"/>
           <w:lang w:val="hu-HU"/>
         </w:rPr>
         <w:t>Antoinettet</w:t>
@@ -2359,6 +3039,8 @@
       <w:proofErr w:type="spellEnd"/>
       <w:r>
         <w:rPr>
+          <w:sz w:val="22"/>
+          <w:szCs w:val="22"/>
           <w:lang w:val="hu-HU"/>
         </w:rPr>
         <w:t xml:space="preserve">, megrendezték a </w:t>
@@ -2366,6 +3048,8 @@
       <w:proofErr w:type="spellStart"/>
       <w:r>
         <w:rPr>
+          <w:sz w:val="22"/>
+          <w:szCs w:val="22"/>
           <w:lang w:val="hu-HU"/>
         </w:rPr>
         <w:t>girondiak</w:t>
@@ -2373,18 +3057,24 @@
       <w:proofErr w:type="spellEnd"/>
       <w:r>
         <w:rPr>
+          <w:sz w:val="22"/>
+          <w:szCs w:val="22"/>
           <w:lang w:val="hu-HU"/>
         </w:rPr>
         <w:t xml:space="preserve"> </w:t>
       </w:r>
       <w:r>
         <w:rPr>
+          <w:sz w:val="22"/>
+          <w:szCs w:val="22"/>
           <w:lang w:val="hu-HU"/>
         </w:rPr>
         <w:t>perét</w:t>
       </w:r>
       <w:r>
         <w:rPr>
+          <w:sz w:val="22"/>
+          <w:szCs w:val="22"/>
           <w:lang w:val="hu-HU"/>
         </w:rPr>
         <w:t xml:space="preserve"> stb.). A jakobinus terror áldozatainak száma 30-40 ezerre tehető, kb. egyharmada </w:t>
@@ -2392,6 +3082,8 @@
       <w:proofErr w:type="spellStart"/>
       <w:r>
         <w:rPr>
+          <w:sz w:val="22"/>
+          <w:szCs w:val="22"/>
           <w:lang w:val="hu-HU"/>
         </w:rPr>
         <w:t>sans</w:t>
@@ -2399,6 +3091,8 @@
       <w:proofErr w:type="spellEnd"/>
       <w:r>
         <w:rPr>
+          <w:sz w:val="22"/>
+          <w:szCs w:val="22"/>
           <w:lang w:val="hu-HU"/>
         </w:rPr>
         <w:t xml:space="preserve"> </w:t>
@@ -2406,6 +3100,8 @@
       <w:proofErr w:type="spellStart"/>
       <w:r>
         <w:rPr>
+          <w:sz w:val="22"/>
+          <w:szCs w:val="22"/>
           <w:lang w:val="hu-HU"/>
         </w:rPr>
         <w:t>culotte</w:t>
@@ -2413,6 +3109,8 @@
       <w:proofErr w:type="spellEnd"/>
       <w:r>
         <w:rPr>
+          <w:sz w:val="22"/>
+          <w:szCs w:val="22"/>
           <w:lang w:val="hu-HU"/>
         </w:rPr>
         <w:t xml:space="preserve"> volt („a forradalom felfalta saját gyermekeit”)</w:t>
@@ -2425,26 +3123,32 @@
         </w:tabs>
         <w:spacing w:after="0"/>
         <w:rPr>
-          <w:lang w:val="hu-HU"/>
-        </w:rPr>
-      </w:pPr>
-    </w:p>
-    <w:p>
-      <w:pPr>
-        <w:tabs>
-          <w:tab w:val="left" w:pos="1490"/>
-        </w:tabs>
-        <w:spacing w:after="0"/>
-        <w:rPr>
-          <w:b/>
-          <w:bCs/>
-          <w:lang w:val="hu-HU"/>
-        </w:rPr>
-      </w:pPr>
-      <w:r>
-        <w:rPr>
-          <w:b/>
-          <w:bCs/>
+          <w:sz w:val="22"/>
+          <w:szCs w:val="22"/>
+          <w:lang w:val="hu-HU"/>
+        </w:rPr>
+      </w:pPr>
+    </w:p>
+    <w:p>
+      <w:pPr>
+        <w:tabs>
+          <w:tab w:val="left" w:pos="1490"/>
+        </w:tabs>
+        <w:spacing w:after="0"/>
+        <w:rPr>
+          <w:b/>
+          <w:bCs/>
+          <w:sz w:val="22"/>
+          <w:szCs w:val="22"/>
+          <w:lang w:val="hu-HU"/>
+        </w:rPr>
+      </w:pPr>
+      <w:r>
+        <w:rPr>
+          <w:b/>
+          <w:bCs/>
+          <w:sz w:val="22"/>
+          <w:szCs w:val="22"/>
           <w:lang w:val="hu-HU"/>
         </w:rPr>
         <w:t>Eredmények:</w:t>
@@ -2462,11 +3166,15 @@
         </w:tabs>
         <w:spacing w:after="0"/>
         <w:rPr>
-          <w:lang w:val="hu-HU"/>
-        </w:rPr>
-      </w:pPr>
-      <w:r>
-        <w:rPr>
+          <w:sz w:val="22"/>
+          <w:szCs w:val="22"/>
+          <w:lang w:val="hu-HU"/>
+        </w:rPr>
+      </w:pPr>
+      <w:r>
+        <w:rPr>
+          <w:sz w:val="22"/>
+          <w:szCs w:val="22"/>
           <w:lang w:val="hu-HU"/>
         </w:rPr>
         <w:t xml:space="preserve">A Vendée-ből kiindult </w:t>
@@ -2475,12 +3183,16 @@
         <w:rPr>
           <w:b/>
           <w:bCs/>
+          <w:sz w:val="22"/>
+          <w:szCs w:val="22"/>
           <w:lang w:val="hu-HU"/>
         </w:rPr>
         <w:t>parasztlázadást</w:t>
       </w:r>
       <w:r>
         <w:rPr>
+          <w:sz w:val="22"/>
+          <w:szCs w:val="22"/>
           <w:lang w:val="hu-HU"/>
         </w:rPr>
         <w:t xml:space="preserve">, illetve a </w:t>
@@ -2488,6 +3200,8 @@
       <w:proofErr w:type="spellStart"/>
       <w:r>
         <w:rPr>
+          <w:sz w:val="22"/>
+          <w:szCs w:val="22"/>
           <w:lang w:val="hu-HU"/>
         </w:rPr>
         <w:t>girondiak</w:t>
@@ -2495,6 +3209,8 @@
       <w:proofErr w:type="spellEnd"/>
       <w:r>
         <w:rPr>
+          <w:sz w:val="22"/>
+          <w:szCs w:val="22"/>
           <w:lang w:val="hu-HU"/>
         </w:rPr>
         <w:t xml:space="preserve"> városi felkeléseit </w:t>
@@ -2503,12 +3219,16 @@
         <w:rPr>
           <w:b/>
           <w:bCs/>
+          <w:sz w:val="22"/>
+          <w:szCs w:val="22"/>
           <w:lang w:val="hu-HU"/>
         </w:rPr>
         <w:t>leverték</w:t>
       </w:r>
       <w:r>
         <w:rPr>
+          <w:sz w:val="22"/>
+          <w:szCs w:val="22"/>
           <w:lang w:val="hu-HU"/>
         </w:rPr>
         <w:t xml:space="preserve"> és </w:t>
@@ -2517,12 +3237,16 @@
         <w:rPr>
           <w:b/>
           <w:bCs/>
+          <w:sz w:val="22"/>
+          <w:szCs w:val="22"/>
           <w:lang w:val="hu-HU"/>
         </w:rPr>
         <w:t>megtorolták</w:t>
       </w:r>
       <w:r>
         <w:rPr>
+          <w:sz w:val="22"/>
+          <w:szCs w:val="22"/>
           <w:lang w:val="hu-HU"/>
         </w:rPr>
         <w:t xml:space="preserve"> </w:t>
@@ -2540,11 +3264,15 @@
         </w:tabs>
         <w:spacing w:after="0"/>
         <w:rPr>
-          <w:lang w:val="hu-HU"/>
-        </w:rPr>
-      </w:pPr>
-      <w:r>
-        <w:rPr>
+          <w:sz w:val="22"/>
+          <w:szCs w:val="22"/>
+          <w:lang w:val="hu-HU"/>
+        </w:rPr>
+      </w:pPr>
+      <w:r>
+        <w:rPr>
+          <w:sz w:val="22"/>
+          <w:szCs w:val="22"/>
           <w:lang w:val="hu-HU"/>
         </w:rPr>
         <w:t xml:space="preserve">A </w:t>
@@ -2553,12 +3281,16 @@
         <w:rPr>
           <w:b/>
           <w:bCs/>
+          <w:sz w:val="22"/>
+          <w:szCs w:val="22"/>
           <w:lang w:val="hu-HU"/>
         </w:rPr>
         <w:t>frontokon</w:t>
       </w:r>
       <w:r>
         <w:rPr>
+          <w:sz w:val="22"/>
+          <w:szCs w:val="22"/>
           <w:lang w:val="hu-HU"/>
         </w:rPr>
         <w:t xml:space="preserve"> sikerült megállítani az angolokat és az osztrákokat, majd </w:t>
@@ -2567,12 +3299,16 @@
         <w:rPr>
           <w:b/>
           <w:bCs/>
+          <w:sz w:val="22"/>
+          <w:szCs w:val="22"/>
           <w:lang w:val="hu-HU"/>
         </w:rPr>
         <w:t>1794-ben már ellentámadása mentek át a franciák</w:t>
       </w:r>
       <w:r>
         <w:rPr>
+          <w:sz w:val="22"/>
+          <w:szCs w:val="22"/>
           <w:lang w:val="hu-HU"/>
         </w:rPr>
         <w:t xml:space="preserve"> (1794 június 26-án belgiumi </w:t>
@@ -2580,6 +3316,8 @@
       <w:proofErr w:type="spellStart"/>
       <w:r>
         <w:rPr>
+          <w:sz w:val="22"/>
+          <w:szCs w:val="22"/>
           <w:lang w:val="hu-HU"/>
         </w:rPr>
         <w:t>Fleurusnál</w:t>
@@ -2587,6 +3325,8 @@
       <w:proofErr w:type="spellEnd"/>
       <w:r>
         <w:rPr>
+          <w:sz w:val="22"/>
+          <w:szCs w:val="22"/>
           <w:lang w:val="hu-HU"/>
         </w:rPr>
         <w:t xml:space="preserve"> legyőzték az osztrákokat) </w:t>
@@ -2599,19 +3339,23 @@
         </w:tabs>
         <w:spacing w:after="0"/>
         <w:rPr>
-          <w:lang w:val="hu-HU"/>
-        </w:rPr>
-      </w:pPr>
-    </w:p>
-    <w:p>
-      <w:pPr>
-        <w:tabs>
-          <w:tab w:val="left" w:pos="1490"/>
-        </w:tabs>
-        <w:spacing w:after="0"/>
-        <w:rPr>
-          <w:b/>
-          <w:bCs/>
+          <w:sz w:val="22"/>
+          <w:szCs w:val="22"/>
+          <w:lang w:val="hu-HU"/>
+        </w:rPr>
+      </w:pPr>
+    </w:p>
+    <w:p>
+      <w:pPr>
+        <w:tabs>
+          <w:tab w:val="left" w:pos="1490"/>
+        </w:tabs>
+        <w:spacing w:after="0"/>
+        <w:rPr>
+          <w:b/>
+          <w:bCs/>
+          <w:sz w:val="22"/>
+          <w:szCs w:val="22"/>
           <w:u w:val="single"/>
           <w:lang w:val="hu-HU"/>
         </w:rPr>
@@ -2620,6 +3364,8 @@
         <w:rPr>
           <w:b/>
           <w:bCs/>
+          <w:sz w:val="22"/>
+          <w:szCs w:val="22"/>
           <w:u w:val="single"/>
           <w:lang w:val="hu-HU"/>
         </w:rPr>
@@ -2633,11 +3379,15 @@
         </w:tabs>
         <w:spacing w:after="0"/>
         <w:rPr>
-          <w:lang w:val="hu-HU"/>
-        </w:rPr>
-      </w:pPr>
-      <w:r>
-        <w:rPr>
+          <w:sz w:val="22"/>
+          <w:szCs w:val="22"/>
+          <w:lang w:val="hu-HU"/>
+        </w:rPr>
+      </w:pPr>
+      <w:r>
+        <w:rPr>
+          <w:sz w:val="22"/>
+          <w:szCs w:val="22"/>
           <w:lang w:val="hu-HU"/>
         </w:rPr>
         <w:t xml:space="preserve">A Konvent 1793 júliusában elfogadta az úgynevezett </w:t>
@@ -2646,12 +3396,16 @@
         <w:rPr>
           <w:b/>
           <w:bCs/>
+          <w:sz w:val="22"/>
+          <w:szCs w:val="22"/>
           <w:lang w:val="hu-HU"/>
         </w:rPr>
         <w:t>„Jakobinus” alkotmányt</w:t>
       </w:r>
       <w:r>
         <w:rPr>
+          <w:sz w:val="22"/>
+          <w:szCs w:val="22"/>
           <w:lang w:val="hu-HU"/>
         </w:rPr>
         <w:t>.</w:t>
@@ -2669,19 +3423,25 @@
         </w:tabs>
         <w:spacing w:after="0"/>
         <w:rPr>
-          <w:lang w:val="hu-HU"/>
-        </w:rPr>
-      </w:pPr>
-      <w:r>
-        <w:rPr>
-          <w:b/>
-          <w:bCs/>
+          <w:sz w:val="22"/>
+          <w:szCs w:val="22"/>
+          <w:lang w:val="hu-HU"/>
+        </w:rPr>
+      </w:pPr>
+      <w:r>
+        <w:rPr>
+          <w:b/>
+          <w:bCs/>
+          <w:sz w:val="22"/>
+          <w:szCs w:val="22"/>
           <w:lang w:val="hu-HU"/>
         </w:rPr>
         <w:t>Demokratikusabb</w:t>
       </w:r>
       <w:r>
         <w:rPr>
+          <w:sz w:val="22"/>
+          <w:szCs w:val="22"/>
           <w:lang w:val="hu-HU"/>
         </w:rPr>
         <w:t xml:space="preserve"> volt az 1791-es alkotmánynál (általános választójog, évente új választások, népszavazások rendszere – Rousseau nyomán így törekedtek a népszuverenitás szélesebb körű biztositására) </w:t>
@@ -2699,11 +3459,15 @@
         </w:tabs>
         <w:spacing w:after="0"/>
         <w:rPr>
-          <w:lang w:val="hu-HU"/>
-        </w:rPr>
-      </w:pPr>
-      <w:r>
-        <w:rPr>
+          <w:sz w:val="22"/>
+          <w:szCs w:val="22"/>
+          <w:lang w:val="hu-HU"/>
+        </w:rPr>
+      </w:pPr>
+      <w:r>
+        <w:rPr>
+          <w:sz w:val="22"/>
+          <w:szCs w:val="22"/>
           <w:lang w:val="hu-HU"/>
         </w:rPr>
         <w:t xml:space="preserve">Bevezetését elhalasztották a forradalom utánra, így soha nem került rá sor </w:t>
@@ -2717,33 +3481,187 @@
         <w:spacing w:after="0"/>
         <w:ind w:left="360"/>
         <w:rPr>
-          <w:lang w:val="hu-HU"/>
-        </w:rPr>
-      </w:pPr>
-    </w:p>
-    <w:p>
-      <w:pPr>
-        <w:tabs>
-          <w:tab w:val="left" w:pos="1490"/>
-        </w:tabs>
-        <w:spacing w:after="0"/>
-        <w:rPr>
-          <w:b/>
-          <w:bCs/>
+          <w:sz w:val="22"/>
+          <w:szCs w:val="22"/>
+          <w:lang w:val="hu-HU"/>
+        </w:rPr>
+      </w:pPr>
+    </w:p>
+    <w:p>
+      <w:pPr>
+        <w:tabs>
+          <w:tab w:val="left" w:pos="1490"/>
+        </w:tabs>
+        <w:spacing w:after="0"/>
+        <w:rPr>
+          <w:sz w:val="22"/>
+          <w:szCs w:val="22"/>
+          <w:lang w:val="hu-HU"/>
+        </w:rPr>
+      </w:pPr>
+      <w:r>
+        <w:rPr>
+          <w:b/>
+          <w:bCs/>
+          <w:sz w:val="22"/>
+          <w:szCs w:val="22"/>
           <w:u w:val="single"/>
           <w:lang w:val="hu-HU"/>
         </w:rPr>
-      </w:pPr>
-    </w:p>
-    <w:p>
-      <w:pPr>
-        <w:tabs>
-          <w:tab w:val="left" w:pos="1490"/>
-        </w:tabs>
-        <w:spacing w:after="0"/>
-        <w:rPr>
-          <w:b/>
-          <w:bCs/>
+        <w:t>A mindennapi élet új keretei:</w:t>
+      </w:r>
+    </w:p>
+    <w:p>
+      <w:pPr>
+        <w:tabs>
+          <w:tab w:val="left" w:pos="1490"/>
+        </w:tabs>
+        <w:spacing w:after="0"/>
+        <w:rPr>
+          <w:sz w:val="22"/>
+          <w:szCs w:val="22"/>
+          <w:lang w:val="hu-HU"/>
+        </w:rPr>
+      </w:pPr>
+      <w:r>
+        <w:rPr>
+          <w:sz w:val="22"/>
+          <w:szCs w:val="22"/>
+          <w:lang w:val="hu-HU"/>
+        </w:rPr>
+        <w:t xml:space="preserve">Bevezették az új, </w:t>
+      </w:r>
+      <w:r>
+        <w:rPr>
+          <w:b/>
+          <w:bCs/>
+          <w:sz w:val="22"/>
+          <w:szCs w:val="22"/>
+          <w:lang w:val="hu-HU"/>
+        </w:rPr>
+        <w:t>forradalmi időszámítást</w:t>
+      </w:r>
+      <w:r>
+        <w:rPr>
+          <w:sz w:val="22"/>
+          <w:szCs w:val="22"/>
+          <w:lang w:val="hu-HU"/>
+        </w:rPr>
+        <w:t xml:space="preserve"> (új hónapnevek, pl. </w:t>
+      </w:r>
+      <w:proofErr w:type="spellStart"/>
+      <w:r>
+        <w:rPr>
+          <w:sz w:val="22"/>
+          <w:szCs w:val="22"/>
+          <w:lang w:val="hu-HU"/>
+        </w:rPr>
+        <w:t>thermidor</w:t>
+      </w:r>
+      <w:proofErr w:type="spellEnd"/>
+      <w:r>
+        <w:rPr>
+          <w:sz w:val="22"/>
+          <w:szCs w:val="22"/>
+          <w:lang w:val="hu-HU"/>
+        </w:rPr>
+        <w:t xml:space="preserve"> – hőség </w:t>
+      </w:r>
+      <w:proofErr w:type="spellStart"/>
+      <w:r>
+        <w:rPr>
+          <w:sz w:val="22"/>
+          <w:szCs w:val="22"/>
+          <w:lang w:val="hu-HU"/>
+        </w:rPr>
+        <w:t>hava</w:t>
+      </w:r>
+      <w:proofErr w:type="spellEnd"/>
+      <w:r>
+        <w:rPr>
+          <w:sz w:val="22"/>
+          <w:szCs w:val="22"/>
+          <w:lang w:val="hu-HU"/>
+        </w:rPr>
+        <w:t>; a naptár 1805-ig volt érvényben)</w:t>
+      </w:r>
+    </w:p>
+    <w:p>
+      <w:pPr>
+        <w:tabs>
+          <w:tab w:val="left" w:pos="1490"/>
+        </w:tabs>
+        <w:spacing w:after="0"/>
+        <w:rPr>
+          <w:sz w:val="22"/>
+          <w:szCs w:val="22"/>
+          <w:lang w:val="hu-HU"/>
+        </w:rPr>
+      </w:pPr>
+    </w:p>
+    <w:p>
+      <w:pPr>
+        <w:tabs>
+          <w:tab w:val="left" w:pos="1490"/>
+        </w:tabs>
+        <w:spacing w:after="0"/>
+        <w:rPr>
+          <w:sz w:val="22"/>
+          <w:szCs w:val="22"/>
+          <w:lang w:val="hu-HU"/>
+        </w:rPr>
+      </w:pPr>
+      <w:r>
+        <w:rPr>
+          <w:sz w:val="22"/>
+          <w:szCs w:val="22"/>
+          <w:lang w:val="hu-HU"/>
+        </w:rPr>
+        <w:t xml:space="preserve">Bevezették („vallás-pótlékként”) a </w:t>
+      </w:r>
+      <w:r>
+        <w:rPr>
+          <w:b/>
+          <w:bCs/>
+          <w:sz w:val="22"/>
+          <w:szCs w:val="22"/>
+          <w:lang w:val="hu-HU"/>
+        </w:rPr>
+        <w:t>Legfőbb Lény kultuszát</w:t>
+      </w:r>
+      <w:r>
+        <w:rPr>
+          <w:sz w:val="22"/>
+          <w:szCs w:val="22"/>
+          <w:lang w:val="hu-HU"/>
+        </w:rPr>
+        <w:t xml:space="preserve"> – főpapja Robespierre volt, de ceremóniái nevetség tárgyává váltak</w:t>
+      </w:r>
+    </w:p>
+    <w:p>
+      <w:pPr>
+        <w:tabs>
+          <w:tab w:val="left" w:pos="1490"/>
+        </w:tabs>
+        <w:spacing w:after="0"/>
+        <w:rPr>
+          <w:sz w:val="22"/>
+          <w:szCs w:val="22"/>
+          <w:lang w:val="hu-HU"/>
+        </w:rPr>
+      </w:pPr>
+    </w:p>
+    <w:p>
+      <w:pPr>
+        <w:tabs>
+          <w:tab w:val="left" w:pos="1490"/>
+        </w:tabs>
+        <w:spacing w:after="0"/>
+        <w:rPr>
+          <w:b/>
+          <w:bCs/>
+          <w:sz w:val="22"/>
+          <w:szCs w:val="22"/>
           <w:u w:val="single"/>
           <w:lang w:val="hu-HU"/>
         </w:rPr>
@@ -2758,6 +3676,8 @@
         <w:rPr>
           <w:b/>
           <w:bCs/>
+          <w:sz w:val="22"/>
+          <w:szCs w:val="22"/>
           <w:u w:val="single"/>
           <w:lang w:val="hu-HU"/>
         </w:rPr>
@@ -2772,6 +3692,8 @@
         <w:rPr>
           <w:b/>
           <w:bCs/>
+          <w:sz w:val="22"/>
+          <w:szCs w:val="22"/>
           <w:u w:val="single"/>
           <w:lang w:val="hu-HU"/>
         </w:rPr>
@@ -2786,6 +3708,8 @@
         <w:rPr>
           <w:b/>
           <w:bCs/>
+          <w:sz w:val="22"/>
+          <w:szCs w:val="22"/>
           <w:u w:val="single"/>
           <w:lang w:val="hu-HU"/>
         </w:rPr>
@@ -2798,152 +3722,24 @@
         </w:tabs>
         <w:spacing w:after="0"/>
         <w:rPr>
-          <w:lang w:val="hu-HU"/>
-        </w:rPr>
-      </w:pPr>
-      <w:r>
-        <w:rPr>
-          <w:b/>
-          <w:bCs/>
+          <w:b/>
+          <w:bCs/>
+          <w:sz w:val="22"/>
+          <w:szCs w:val="22"/>
           <w:u w:val="single"/>
           <w:lang w:val="hu-HU"/>
         </w:rPr>
+      </w:pPr>
+      <w:r>
+        <w:rPr>
+          <w:b/>
+          <w:bCs/>
+          <w:sz w:val="22"/>
+          <w:szCs w:val="22"/>
+          <w:u w:val="single"/>
+          <w:lang w:val="hu-HU"/>
+        </w:rPr>
         <w:lastRenderedPageBreak/>
-        <w:t>A mindennapi élet új keretei:</w:t>
-      </w:r>
-    </w:p>
-    <w:p>
-      <w:pPr>
-        <w:tabs>
-          <w:tab w:val="left" w:pos="1490"/>
-        </w:tabs>
-        <w:spacing w:after="0"/>
-        <w:rPr>
-          <w:lang w:val="hu-HU"/>
-        </w:rPr>
-      </w:pPr>
-      <w:r>
-        <w:rPr>
-          <w:lang w:val="hu-HU"/>
-        </w:rPr>
-        <w:t xml:space="preserve">Bevezették az új, </w:t>
-      </w:r>
-      <w:r>
-        <w:rPr>
-          <w:b/>
-          <w:bCs/>
-          <w:lang w:val="hu-HU"/>
-        </w:rPr>
-        <w:t>forradalmi időszámítást</w:t>
-      </w:r>
-      <w:r>
-        <w:rPr>
-          <w:lang w:val="hu-HU"/>
-        </w:rPr>
-        <w:t xml:space="preserve"> (új hónapnevek, pl. </w:t>
-      </w:r>
-      <w:proofErr w:type="spellStart"/>
-      <w:r>
-        <w:rPr>
-          <w:lang w:val="hu-HU"/>
-        </w:rPr>
-        <w:t>thermidor</w:t>
-      </w:r>
-      <w:proofErr w:type="spellEnd"/>
-      <w:r>
-        <w:rPr>
-          <w:lang w:val="hu-HU"/>
-        </w:rPr>
-        <w:t xml:space="preserve"> – hőség </w:t>
-      </w:r>
-      <w:proofErr w:type="spellStart"/>
-      <w:r>
-        <w:rPr>
-          <w:lang w:val="hu-HU"/>
-        </w:rPr>
-        <w:t>hava</w:t>
-      </w:r>
-      <w:proofErr w:type="spellEnd"/>
-      <w:r>
-        <w:rPr>
-          <w:lang w:val="hu-HU"/>
-        </w:rPr>
-        <w:t>; a naptár 1805-ig volt érvényben)</w:t>
-      </w:r>
-    </w:p>
-    <w:p>
-      <w:pPr>
-        <w:tabs>
-          <w:tab w:val="left" w:pos="1490"/>
-        </w:tabs>
-        <w:spacing w:after="0"/>
-        <w:rPr>
-          <w:lang w:val="hu-HU"/>
-        </w:rPr>
-      </w:pPr>
-    </w:p>
-    <w:p>
-      <w:pPr>
-        <w:tabs>
-          <w:tab w:val="left" w:pos="1490"/>
-        </w:tabs>
-        <w:spacing w:after="0"/>
-        <w:rPr>
-          <w:lang w:val="hu-HU"/>
-        </w:rPr>
-      </w:pPr>
-      <w:r>
-        <w:rPr>
-          <w:lang w:val="hu-HU"/>
-        </w:rPr>
-        <w:t xml:space="preserve">Bevezették („vallás-pótlékként”) a </w:t>
-      </w:r>
-      <w:r>
-        <w:rPr>
-          <w:b/>
-          <w:bCs/>
-          <w:lang w:val="hu-HU"/>
-        </w:rPr>
-        <w:t>Legfőbb Lény kultuszát</w:t>
-      </w:r>
-      <w:r>
-        <w:rPr>
-          <w:lang w:val="hu-HU"/>
-        </w:rPr>
-        <w:t xml:space="preserve"> – főpapja Robespierre volt, de ceremóniái nevetség tárgyává váltak</w:t>
-      </w:r>
-    </w:p>
-    <w:p>
-      <w:pPr>
-        <w:tabs>
-          <w:tab w:val="left" w:pos="1490"/>
-        </w:tabs>
-        <w:spacing w:after="0"/>
-        <w:rPr>
-          <w:lang w:val="hu-HU"/>
-        </w:rPr>
-      </w:pPr>
-    </w:p>
-    <w:p>
-      <w:pPr>
-        <w:tabs>
-          <w:tab w:val="left" w:pos="1490"/>
-        </w:tabs>
-        <w:spacing w:after="0"/>
-        <w:rPr>
-          <w:b/>
-          <w:bCs/>
-          <w:u w:val="single"/>
-          <w:lang w:val="hu-HU"/>
-        </w:rPr>
-      </w:pPr>
-      <w:r>
-        <w:rPr>
-          <w:b/>
-          <w:bCs/>
-          <w:u w:val="single"/>
-          <w:lang w:val="hu-HU"/>
-        </w:rPr>
         <w:t xml:space="preserve">Belső harcok: </w:t>
       </w:r>
     </w:p>
@@ -2954,11 +3750,15 @@
         </w:tabs>
         <w:spacing w:after="0"/>
         <w:rPr>
-          <w:lang w:val="hu-HU"/>
-        </w:rPr>
-      </w:pPr>
-      <w:r>
-        <w:rPr>
+          <w:sz w:val="22"/>
+          <w:szCs w:val="22"/>
+          <w:lang w:val="hu-HU"/>
+        </w:rPr>
+      </w:pPr>
+      <w:r>
+        <w:rPr>
+          <w:sz w:val="22"/>
+          <w:szCs w:val="22"/>
           <w:lang w:val="hu-HU"/>
         </w:rPr>
         <w:t xml:space="preserve">A </w:t>
@@ -2967,12 +3767,16 @@
         <w:rPr>
           <w:b/>
           <w:bCs/>
+          <w:sz w:val="22"/>
+          <w:szCs w:val="22"/>
           <w:lang w:val="hu-HU"/>
         </w:rPr>
         <w:t>terror és háború</w:t>
       </w:r>
       <w:r>
         <w:rPr>
+          <w:sz w:val="22"/>
+          <w:szCs w:val="22"/>
           <w:lang w:val="hu-HU"/>
         </w:rPr>
         <w:t xml:space="preserve"> kérdésében a jakobinusok megosztottá váltak: </w:t>
@@ -2990,11 +3794,15 @@
         </w:tabs>
         <w:spacing w:after="0"/>
         <w:rPr>
-          <w:lang w:val="hu-HU"/>
-        </w:rPr>
-      </w:pPr>
-      <w:r>
-        <w:rPr>
+          <w:sz w:val="22"/>
+          <w:szCs w:val="22"/>
+          <w:lang w:val="hu-HU"/>
+        </w:rPr>
+      </w:pPr>
+      <w:r>
+        <w:rPr>
+          <w:sz w:val="22"/>
+          <w:szCs w:val="22"/>
           <w:lang w:val="hu-HU"/>
         </w:rPr>
         <w:t>„</w:t>
@@ -3003,12 +3811,16 @@
         <w:rPr>
           <w:b/>
           <w:bCs/>
+          <w:sz w:val="22"/>
+          <w:szCs w:val="22"/>
           <w:lang w:val="hu-HU"/>
         </w:rPr>
         <w:t>Veszettek</w:t>
       </w:r>
       <w:r>
         <w:rPr>
+          <w:sz w:val="22"/>
+          <w:szCs w:val="22"/>
           <w:lang w:val="hu-HU"/>
         </w:rPr>
         <w:t>” (</w:t>
@@ -3016,6 +3828,8 @@
       <w:proofErr w:type="spellStart"/>
       <w:r>
         <w:rPr>
+          <w:sz w:val="22"/>
+          <w:szCs w:val="22"/>
           <w:lang w:val="hu-HU"/>
         </w:rPr>
         <w:t>Hebert</w:t>
@@ -3023,6 +3837,8 @@
       <w:proofErr w:type="spellEnd"/>
       <w:r>
         <w:rPr>
+          <w:sz w:val="22"/>
+          <w:szCs w:val="22"/>
           <w:lang w:val="hu-HU"/>
         </w:rPr>
         <w:t xml:space="preserve">, </w:t>
@@ -3030,6 +3846,8 @@
       <w:proofErr w:type="spellStart"/>
       <w:r>
         <w:rPr>
+          <w:sz w:val="22"/>
+          <w:szCs w:val="22"/>
           <w:lang w:val="hu-HU"/>
         </w:rPr>
         <w:t>Roux</w:t>
@@ -3037,6 +3855,8 @@
       <w:proofErr w:type="spellEnd"/>
       <w:r>
         <w:rPr>
+          <w:sz w:val="22"/>
+          <w:szCs w:val="22"/>
           <w:lang w:val="hu-HU"/>
         </w:rPr>
         <w:t xml:space="preserve">): a terror további fokozását, a vagyon eredetének kutatását, a sikeres háború folytatását akarták </w:t>
@@ -3054,11 +3874,15 @@
         </w:tabs>
         <w:spacing w:after="0"/>
         <w:rPr>
-          <w:lang w:val="hu-HU"/>
-        </w:rPr>
-      </w:pPr>
-      <w:r>
-        <w:rPr>
+          <w:sz w:val="22"/>
+          <w:szCs w:val="22"/>
+          <w:lang w:val="hu-HU"/>
+        </w:rPr>
+      </w:pPr>
+      <w:r>
+        <w:rPr>
+          <w:sz w:val="22"/>
+          <w:szCs w:val="22"/>
           <w:lang w:val="hu-HU"/>
         </w:rPr>
         <w:t>„</w:t>
@@ -3067,12 +3891,16 @@
         <w:rPr>
           <w:b/>
           <w:bCs/>
+          <w:sz w:val="22"/>
+          <w:szCs w:val="22"/>
           <w:lang w:val="hu-HU"/>
         </w:rPr>
         <w:t>Centrum</w:t>
       </w:r>
       <w:r>
         <w:rPr>
+          <w:sz w:val="22"/>
+          <w:szCs w:val="22"/>
           <w:lang w:val="hu-HU"/>
         </w:rPr>
         <w:t>” (Robespierre, Saint-</w:t>
@@ -3080,6 +3908,8 @@
       <w:proofErr w:type="spellStart"/>
       <w:r>
         <w:rPr>
+          <w:sz w:val="22"/>
+          <w:szCs w:val="22"/>
           <w:lang w:val="hu-HU"/>
         </w:rPr>
         <w:t>Just</w:t>
@@ -3087,6 +3917,8 @@
       <w:proofErr w:type="spellEnd"/>
       <w:r>
         <w:rPr>
+          <w:sz w:val="22"/>
+          <w:szCs w:val="22"/>
           <w:lang w:val="hu-HU"/>
         </w:rPr>
         <w:t xml:space="preserve">): deklarálták a terror enyhítésének szükségességét </w:t>
@@ -3104,11 +3936,15 @@
         </w:tabs>
         <w:spacing w:after="0"/>
         <w:rPr>
-          <w:lang w:val="hu-HU"/>
-        </w:rPr>
-      </w:pPr>
-      <w:r>
-        <w:rPr>
+          <w:sz w:val="22"/>
+          <w:szCs w:val="22"/>
+          <w:lang w:val="hu-HU"/>
+        </w:rPr>
+      </w:pPr>
+      <w:r>
+        <w:rPr>
+          <w:sz w:val="22"/>
+          <w:szCs w:val="22"/>
           <w:lang w:val="hu-HU"/>
         </w:rPr>
         <w:t>„</w:t>
@@ -3117,12 +3953,16 @@
         <w:rPr>
           <w:b/>
           <w:bCs/>
+          <w:sz w:val="22"/>
+          <w:szCs w:val="22"/>
           <w:lang w:val="hu-HU"/>
         </w:rPr>
         <w:t>Mérsékeltek</w:t>
       </w:r>
       <w:r>
         <w:rPr>
+          <w:sz w:val="22"/>
+          <w:szCs w:val="22"/>
           <w:lang w:val="hu-HU"/>
         </w:rPr>
         <w:t xml:space="preserve">” (Danton, </w:t>
@@ -3130,6 +3970,8 @@
       <w:proofErr w:type="spellStart"/>
       <w:r>
         <w:rPr>
+          <w:sz w:val="22"/>
+          <w:szCs w:val="22"/>
           <w:lang w:val="hu-HU"/>
         </w:rPr>
         <w:t>Desmoulins</w:t>
@@ -3137,6 +3979,8 @@
       <w:proofErr w:type="spellEnd"/>
       <w:r>
         <w:rPr>
+          <w:sz w:val="22"/>
+          <w:szCs w:val="22"/>
           <w:lang w:val="hu-HU"/>
         </w:rPr>
         <w:t xml:space="preserve">): a terror, a diktatúra befejezését, a háborúból való kilépés akarták </w:t>
@@ -3149,30 +3993,38 @@
         </w:tabs>
         <w:spacing w:after="0"/>
         <w:rPr>
-          <w:lang w:val="hu-HU"/>
-        </w:rPr>
-      </w:pPr>
-    </w:p>
-    <w:p>
-      <w:pPr>
-        <w:tabs>
-          <w:tab w:val="left" w:pos="1490"/>
-        </w:tabs>
-        <w:spacing w:after="0"/>
-        <w:rPr>
-          <w:lang w:val="hu-HU"/>
-        </w:rPr>
-      </w:pPr>
-      <w:r>
-        <w:rPr>
-          <w:b/>
-          <w:bCs/>
+          <w:sz w:val="22"/>
+          <w:szCs w:val="22"/>
+          <w:lang w:val="hu-HU"/>
+        </w:rPr>
+      </w:pPr>
+    </w:p>
+    <w:p>
+      <w:pPr>
+        <w:tabs>
+          <w:tab w:val="left" w:pos="1490"/>
+        </w:tabs>
+        <w:spacing w:after="0"/>
+        <w:rPr>
+          <w:sz w:val="22"/>
+          <w:szCs w:val="22"/>
+          <w:lang w:val="hu-HU"/>
+        </w:rPr>
+      </w:pPr>
+      <w:r>
+        <w:rPr>
+          <w:b/>
+          <w:bCs/>
+          <w:sz w:val="22"/>
+          <w:szCs w:val="22"/>
           <w:lang w:val="hu-HU"/>
         </w:rPr>
         <w:t>Robespierre</w:t>
       </w:r>
       <w:r>
         <w:rPr>
+          <w:sz w:val="22"/>
+          <w:szCs w:val="22"/>
           <w:lang w:val="hu-HU"/>
         </w:rPr>
         <w:t xml:space="preserve"> először a mérsékeltekkel szövetségben az </w:t>
@@ -3181,12 +4033,16 @@
         <w:rPr>
           <w:b/>
           <w:bCs/>
+          <w:sz w:val="22"/>
+          <w:szCs w:val="22"/>
           <w:lang w:val="hu-HU"/>
         </w:rPr>
         <w:t>ultraforradalmárokkal</w:t>
       </w:r>
       <w:r>
         <w:rPr>
+          <w:sz w:val="22"/>
+          <w:szCs w:val="22"/>
           <w:lang w:val="hu-HU"/>
         </w:rPr>
         <w:t xml:space="preserve"> („veszettek”) </w:t>
@@ -3195,12 +4051,16 @@
         <w:rPr>
           <w:b/>
           <w:bCs/>
+          <w:sz w:val="22"/>
+          <w:szCs w:val="22"/>
           <w:lang w:val="hu-HU"/>
         </w:rPr>
         <w:t>számolt le</w:t>
       </w:r>
       <w:r>
         <w:rPr>
+          <w:sz w:val="22"/>
+          <w:szCs w:val="22"/>
           <w:lang w:val="hu-HU"/>
         </w:rPr>
         <w:t xml:space="preserve"> (1794. március</w:t>
@@ -3209,6 +4069,8 @@
         <w:rPr>
           <w:b/>
           <w:bCs/>
+          <w:sz w:val="22"/>
+          <w:szCs w:val="22"/>
           <w:lang w:val="hu-HU"/>
         </w:rPr>
         <w:t xml:space="preserve">), majd a </w:t>
@@ -3218,6 +4080,8 @@
         <w:rPr>
           <w:b/>
           <w:bCs/>
+          <w:sz w:val="22"/>
+          <w:szCs w:val="22"/>
           <w:lang w:val="hu-HU"/>
         </w:rPr>
         <w:t>dantonistákkal</w:t>
@@ -3225,6 +4089,8 @@
       <w:proofErr w:type="spellEnd"/>
       <w:r>
         <w:rPr>
+          <w:sz w:val="22"/>
+          <w:szCs w:val="22"/>
           <w:lang w:val="hu-HU"/>
         </w:rPr>
         <w:t xml:space="preserve"> (1794. április 5. Danton és </w:t>
@@ -3232,6 +4098,8 @@
       <w:proofErr w:type="spellStart"/>
       <w:r>
         <w:rPr>
+          <w:sz w:val="22"/>
+          <w:szCs w:val="22"/>
           <w:lang w:val="hu-HU"/>
         </w:rPr>
         <w:t>Desmoulins</w:t>
@@ -3239,6 +4107,8 @@
       <w:proofErr w:type="spellEnd"/>
       <w:r>
         <w:rPr>
+          <w:sz w:val="22"/>
+          <w:szCs w:val="22"/>
           <w:lang w:val="hu-HU"/>
         </w:rPr>
         <w:t xml:space="preserve"> kivégzése)</w:t>
@@ -3251,19 +4121,23 @@
         </w:tabs>
         <w:spacing w:after="0"/>
         <w:rPr>
-          <w:lang w:val="hu-HU"/>
-        </w:rPr>
-      </w:pPr>
-    </w:p>
-    <w:p>
-      <w:pPr>
-        <w:tabs>
-          <w:tab w:val="left" w:pos="1490"/>
-        </w:tabs>
-        <w:spacing w:after="0"/>
-        <w:rPr>
-          <w:b/>
-          <w:bCs/>
+          <w:sz w:val="22"/>
+          <w:szCs w:val="22"/>
+          <w:lang w:val="hu-HU"/>
+        </w:rPr>
+      </w:pPr>
+    </w:p>
+    <w:p>
+      <w:pPr>
+        <w:tabs>
+          <w:tab w:val="left" w:pos="1490"/>
+        </w:tabs>
+        <w:spacing w:after="0"/>
+        <w:rPr>
+          <w:b/>
+          <w:bCs/>
+          <w:sz w:val="22"/>
+          <w:szCs w:val="22"/>
           <w:u w:val="single"/>
           <w:lang w:val="hu-HU"/>
         </w:rPr>
@@ -3272,6 +4146,8 @@
         <w:rPr>
           <w:b/>
           <w:bCs/>
+          <w:sz w:val="22"/>
+          <w:szCs w:val="22"/>
           <w:u w:val="single"/>
           <w:lang w:val="hu-HU"/>
         </w:rPr>
@@ -3285,6 +4161,8 @@
         </w:tabs>
         <w:spacing w:after="0"/>
         <w:rPr>
+          <w:sz w:val="22"/>
+          <w:szCs w:val="22"/>
           <w:lang w:val="hu-HU"/>
         </w:rPr>
       </w:pPr>
@@ -3293,6 +4171,8 @@
           <w:b/>
           <w:bCs/>
           <w:noProof/>
+          <w:sz w:val="22"/>
+          <w:szCs w:val="22"/>
           <w:lang w:val="hu-HU"/>
         </w:rPr>
         <mc:AlternateContent>
@@ -3365,12 +4245,16 @@
         <w:rPr>
           <w:b/>
           <w:bCs/>
+          <w:sz w:val="22"/>
+          <w:szCs w:val="22"/>
           <w:lang w:val="hu-HU"/>
         </w:rPr>
         <w:t>Robespierre mindinkább elszigetelődött</w:t>
       </w:r>
       <w:r>
         <w:rPr>
+          <w:sz w:val="22"/>
+          <w:szCs w:val="22"/>
           <w:lang w:val="hu-HU"/>
         </w:rPr>
         <w:t xml:space="preserve">, a terror további fokozásával akarta továbbra is kezében tartani az irányitást </w:t>
@@ -3383,22 +4267,28 @@
         </w:tabs>
         <w:spacing w:after="0"/>
         <w:rPr>
-          <w:lang w:val="hu-HU"/>
-        </w:rPr>
-      </w:pPr>
-    </w:p>
-    <w:p>
-      <w:pPr>
-        <w:tabs>
-          <w:tab w:val="left" w:pos="1490"/>
-        </w:tabs>
-        <w:spacing w:after="0"/>
-        <w:rPr>
-          <w:lang w:val="hu-HU"/>
-        </w:rPr>
-      </w:pPr>
-      <w:r>
-        <w:rPr>
+          <w:sz w:val="22"/>
+          <w:szCs w:val="22"/>
+          <w:lang w:val="hu-HU"/>
+        </w:rPr>
+      </w:pPr>
+    </w:p>
+    <w:p>
+      <w:pPr>
+        <w:tabs>
+          <w:tab w:val="left" w:pos="1490"/>
+        </w:tabs>
+        <w:spacing w:after="0"/>
+        <w:rPr>
+          <w:sz w:val="22"/>
+          <w:szCs w:val="22"/>
+          <w:lang w:val="hu-HU"/>
+        </w:rPr>
+      </w:pPr>
+      <w:r>
+        <w:rPr>
+          <w:sz w:val="22"/>
+          <w:szCs w:val="22"/>
           <w:lang w:val="hu-HU"/>
         </w:rPr>
         <w:t xml:space="preserve">1794. július 10-től léptek életbe az úgynevezett </w:t>
@@ -3406,6 +4296,8 @@
       <w:proofErr w:type="spellStart"/>
       <w:r>
         <w:rPr>
+          <w:sz w:val="22"/>
+          <w:szCs w:val="22"/>
           <w:lang w:val="hu-HU"/>
         </w:rPr>
         <w:t>prairiali</w:t>
@@ -3413,6 +4305,8 @@
       <w:proofErr w:type="spellEnd"/>
       <w:r>
         <w:rPr>
+          <w:sz w:val="22"/>
+          <w:szCs w:val="22"/>
           <w:lang w:val="hu-HU"/>
         </w:rPr>
         <w:t xml:space="preserve"> törvények: </w:t>
@@ -3421,12 +4315,16 @@
         <w:rPr>
           <w:b/>
           <w:bCs/>
+          <w:sz w:val="22"/>
+          <w:szCs w:val="22"/>
           <w:lang w:val="hu-HU"/>
         </w:rPr>
         <w:t>eltörölték a szabályos tárgyalást,</w:t>
       </w:r>
       <w:r>
         <w:rPr>
+          <w:sz w:val="22"/>
+          <w:szCs w:val="22"/>
           <w:lang w:val="hu-HU"/>
         </w:rPr>
         <w:t xml:space="preserve"> csak felmentő és halálos ítéletet lehetett hozni </w:t>
@@ -3439,22 +4337,28 @@
         </w:tabs>
         <w:spacing w:after="0"/>
         <w:rPr>
-          <w:lang w:val="hu-HU"/>
-        </w:rPr>
-      </w:pPr>
-    </w:p>
-    <w:p>
-      <w:pPr>
-        <w:tabs>
-          <w:tab w:val="left" w:pos="1490"/>
-        </w:tabs>
-        <w:spacing w:after="0"/>
-        <w:rPr>
-          <w:lang w:val="hu-HU"/>
-        </w:rPr>
-      </w:pPr>
-      <w:r>
-        <w:rPr>
+          <w:sz w:val="22"/>
+          <w:szCs w:val="22"/>
+          <w:lang w:val="hu-HU"/>
+        </w:rPr>
+      </w:pPr>
+    </w:p>
+    <w:p>
+      <w:pPr>
+        <w:tabs>
+          <w:tab w:val="left" w:pos="1490"/>
+        </w:tabs>
+        <w:spacing w:after="0"/>
+        <w:rPr>
+          <w:sz w:val="22"/>
+          <w:szCs w:val="22"/>
+          <w:lang w:val="hu-HU"/>
+        </w:rPr>
+      </w:pPr>
+      <w:r>
+        <w:rPr>
+          <w:sz w:val="22"/>
+          <w:szCs w:val="22"/>
           <w:lang w:val="hu-HU"/>
         </w:rPr>
         <w:t xml:space="preserve">1794. július 26-án Robespierre újabb tisztogatásokat helyezett kilátásba a Konventben </w:t>
@@ -3467,22 +4371,28 @@
         </w:tabs>
         <w:spacing w:after="0"/>
         <w:rPr>
-          <w:lang w:val="hu-HU"/>
-        </w:rPr>
-      </w:pPr>
-    </w:p>
-    <w:p>
-      <w:pPr>
-        <w:tabs>
-          <w:tab w:val="left" w:pos="1490"/>
-        </w:tabs>
-        <w:spacing w:after="0"/>
-        <w:rPr>
-          <w:lang w:val="hu-HU"/>
-        </w:rPr>
-      </w:pPr>
-      <w:r>
-        <w:rPr>
+          <w:sz w:val="22"/>
+          <w:szCs w:val="22"/>
+          <w:lang w:val="hu-HU"/>
+        </w:rPr>
+      </w:pPr>
+    </w:p>
+    <w:p>
+      <w:pPr>
+        <w:tabs>
+          <w:tab w:val="left" w:pos="1490"/>
+        </w:tabs>
+        <w:spacing w:after="0"/>
+        <w:rPr>
+          <w:sz w:val="22"/>
+          <w:szCs w:val="22"/>
+          <w:lang w:val="hu-HU"/>
+        </w:rPr>
+      </w:pPr>
+      <w:r>
+        <w:rPr>
+          <w:sz w:val="22"/>
+          <w:szCs w:val="22"/>
           <w:lang w:val="hu-HU"/>
         </w:rPr>
         <w:t>1794- július 27-én (</w:t>
@@ -3490,6 +4400,8 @@
       <w:proofErr w:type="spellStart"/>
       <w:r>
         <w:rPr>
+          <w:sz w:val="22"/>
+          <w:szCs w:val="22"/>
           <w:lang w:val="hu-HU"/>
         </w:rPr>
         <w:t>thermidor</w:t>
@@ -3497,6 +4409,8 @@
       <w:proofErr w:type="spellEnd"/>
       <w:r>
         <w:rPr>
+          <w:sz w:val="22"/>
+          <w:szCs w:val="22"/>
           <w:lang w:val="hu-HU"/>
         </w:rPr>
         <w:t xml:space="preserve"> 9.) a megfélemlített konvent tagok Saint-</w:t>
@@ -3504,6 +4418,8 @@
       <w:proofErr w:type="spellStart"/>
       <w:r>
         <w:rPr>
+          <w:sz w:val="22"/>
+          <w:szCs w:val="22"/>
           <w:lang w:val="hu-HU"/>
         </w:rPr>
         <w:t>Just</w:t>
@@ -3511,6 +4427,8 @@
       <w:proofErr w:type="spellEnd"/>
       <w:r>
         <w:rPr>
+          <w:sz w:val="22"/>
+          <w:szCs w:val="22"/>
           <w:lang w:val="hu-HU"/>
         </w:rPr>
         <w:t xml:space="preserve">-szel együtt </w:t>
@@ -3519,12 +4437,16 @@
         <w:rPr>
           <w:b/>
           <w:bCs/>
+          <w:sz w:val="22"/>
+          <w:szCs w:val="22"/>
           <w:lang w:val="hu-HU"/>
         </w:rPr>
         <w:t>letartóztatták, és vád alá helyezték Robespierre-t,</w:t>
       </w:r>
       <w:r>
         <w:rPr>
+          <w:sz w:val="22"/>
+          <w:szCs w:val="22"/>
           <w:lang w:val="hu-HU"/>
         </w:rPr>
         <w:t xml:space="preserve"> majd másnap ítélet nélkül lefejezték </w:t>
@@ -3537,22 +4459,28 @@
         </w:tabs>
         <w:spacing w:after="0"/>
         <w:rPr>
-          <w:lang w:val="hu-HU"/>
-        </w:rPr>
-      </w:pPr>
-    </w:p>
-    <w:p>
-      <w:pPr>
-        <w:tabs>
-          <w:tab w:val="left" w:pos="1490"/>
-        </w:tabs>
-        <w:spacing w:after="0"/>
-        <w:rPr>
-          <w:lang w:val="hu-HU"/>
-        </w:rPr>
-      </w:pPr>
-      <w:r>
-        <w:rPr>
+          <w:sz w:val="22"/>
+          <w:szCs w:val="22"/>
+          <w:lang w:val="hu-HU"/>
+        </w:rPr>
+      </w:pPr>
+    </w:p>
+    <w:p>
+      <w:pPr>
+        <w:tabs>
+          <w:tab w:val="left" w:pos="1490"/>
+        </w:tabs>
+        <w:spacing w:after="0"/>
+        <w:rPr>
+          <w:sz w:val="22"/>
+          <w:szCs w:val="22"/>
+          <w:lang w:val="hu-HU"/>
+        </w:rPr>
+      </w:pPr>
+      <w:r>
+        <w:rPr>
+          <w:sz w:val="22"/>
+          <w:szCs w:val="22"/>
           <w:lang w:val="hu-HU"/>
         </w:rPr>
         <w:t xml:space="preserve">A </w:t>
@@ -3562,6 +4490,8 @@
         <w:rPr>
           <w:b/>
           <w:bCs/>
+          <w:sz w:val="22"/>
+          <w:szCs w:val="22"/>
           <w:lang w:val="hu-HU"/>
         </w:rPr>
         <w:t>thermidori</w:t>
@@ -3571,6 +4501,8 @@
         <w:rPr>
           <w:b/>
           <w:bCs/>
+          <w:sz w:val="22"/>
+          <w:szCs w:val="22"/>
           <w:lang w:val="hu-HU"/>
         </w:rPr>
         <w:t xml:space="preserve"> </w:t>
@@ -3579,12 +4511,16 @@
         <w:rPr>
           <w:b/>
           <w:bCs/>
+          <w:sz w:val="22"/>
+          <w:szCs w:val="22"/>
           <w:lang w:val="hu-HU"/>
         </w:rPr>
         <w:t>fordulat a jakobinus diktatúra végét jele</w:t>
       </w:r>
       <w:r>
         <w:rPr>
+          <w:sz w:val="22"/>
+          <w:szCs w:val="22"/>
           <w:lang w:val="hu-HU"/>
         </w:rPr>
         <w:t xml:space="preserve">ntette, ezután megkezdődött a diktatúra és a terror felszámolása: visszavonták a diktatúra intézkedéseit. </w:t>
